--- a/Executive Summary.docx
+++ b/Executive Summary.docx
@@ -26,6 +26,11 @@
           </w:tcPr>
           <w:sdt>
             <w:sdtPr>
+              <w:rPr>
+                <w:rFonts w:cstheme="majorHAnsi"/>
+                <w:sz w:val="72"/>
+                <w:szCs w:val="72"/>
+              </w:rPr>
               <w:alias w:val="Title"/>
               <w:tag w:val=""/>
               <w:id w:val="-1457634406"/>
@@ -35,16 +40,30 @@
               <w:dataBinding w:prefixMappings="xmlns:ns0='http://purl.org/dc/elements/1.1/' xmlns:ns1='http://schemas.openxmlformats.org/package/2006/metadata/core-properties' " w:xpath="/ns1:coreProperties[1]/ns0:title[1]" w:storeItemID="{6C3C8BC8-F283-45AE-878A-BAB7291924A1}"/>
               <w:text/>
             </w:sdtPr>
-            <w:sdtEndPr/>
             <w:sdtContent>
               <w:p>
                 <w:pPr>
                   <w:pStyle w:val="Title"/>
+                  <w:rPr>
+                    <w:rFonts w:cstheme="majorHAnsi"/>
+                    <w:sz w:val="72"/>
+                    <w:szCs w:val="72"/>
+                  </w:rPr>
                 </w:pPr>
                 <w:r>
+                  <w:rPr>
+                    <w:rFonts w:cstheme="majorHAnsi"/>
+                    <w:sz w:val="72"/>
+                    <w:szCs w:val="72"/>
+                  </w:rPr>
                   <w:t xml:space="preserve">AJJ BNB </w:t>
                 </w:r>
                 <w:r>
+                  <w:rPr>
+                    <w:rFonts w:cstheme="majorHAnsi"/>
+                    <w:sz w:val="72"/>
+                    <w:szCs w:val="72"/>
+                  </w:rPr>
                   <w:t>Executive Summary</w:t>
                 </w:r>
               </w:p>
@@ -64,39 +83,68 @@
           <w:p>
             <w:pPr>
               <w:pStyle w:val="Heading3"/>
+              <w:spacing w:line="360" w:lineRule="auto"/>
+              <w:rPr>
+                <w:rFonts w:cstheme="majorHAnsi"/>
+              </w:rPr>
             </w:pPr>
             <w:r>
+              <w:rPr>
+                <w:rFonts w:cstheme="majorHAnsi"/>
+              </w:rPr>
               <w:t>Group Member Names:</w:t>
             </w:r>
             <w:r>
+              <w:rPr>
+                <w:rFonts w:cstheme="majorHAnsi"/>
+              </w:rPr>
               <w:br/>
-            </w:r>
-            <w:r>
               <w:t xml:space="preserve">Ashley Pergoliti (s5311775) </w:t>
             </w:r>
           </w:p>
           <w:p>
             <w:pPr>
               <w:pStyle w:val="Heading3"/>
+              <w:spacing w:line="360" w:lineRule="auto"/>
+              <w:rPr>
+                <w:rFonts w:cstheme="majorHAnsi"/>
+              </w:rPr>
             </w:pPr>
             <w:r>
+              <w:rPr>
+                <w:rFonts w:cstheme="majorHAnsi"/>
+              </w:rPr>
               <w:t>Jonas Sajonas (s5284977)</w:t>
             </w:r>
           </w:p>
           <w:p>
             <w:pPr>
               <w:pStyle w:val="Heading3"/>
+              <w:spacing w:line="360" w:lineRule="auto"/>
+              <w:rPr>
+                <w:rFonts w:cstheme="majorHAnsi"/>
+              </w:rPr>
             </w:pPr>
             <w:r>
+              <w:rPr>
+                <w:rFonts w:cstheme="majorHAnsi"/>
+              </w:rPr>
               <w:t>2810ICT Software Technologies</w:t>
             </w:r>
           </w:p>
           <w:p>
             <w:pPr>
               <w:pStyle w:val="Heading3"/>
+              <w:spacing w:line="360" w:lineRule="auto"/>
+              <w:rPr>
+                <w:rFonts w:cstheme="majorHAnsi"/>
+              </w:rPr>
             </w:pPr>
             <w:sdt>
               <w:sdtPr>
+                <w:rPr>
+                  <w:rFonts w:cstheme="majorHAnsi"/>
+                </w:rPr>
                 <w:id w:val="1657335012"/>
                 <w:placeholder>
                   <w:docPart w:val="CCAB335EBB7D49D09A6FD43A25F22038"/>
@@ -108,12 +156,17 @@
                   <w:calendar w:val="gregorian"/>
                 </w:date>
               </w:sdtPr>
-              <w:sdtEndPr/>
               <w:sdtContent>
                 <w:r>
+                  <w:rPr>
+                    <w:rFonts w:cstheme="majorHAnsi"/>
+                  </w:rPr>
                   <w:t>Date</w:t>
                 </w:r>
                 <w:r>
+                  <w:rPr>
+                    <w:rFonts w:cstheme="majorHAnsi"/>
+                  </w:rPr>
                   <w:t>:</w:t>
                 </w:r>
               </w:sdtContent>
@@ -122,11 +175,26 @@
         </w:tc>
       </w:tr>
     </w:tbl>
-    <w:p/>
-    <w:p>
-      <w:pPr>
+    <w:p>
+      <w:pPr>
+        <w:spacing w:line="240" w:lineRule="auto"/>
+        <w:rPr>
+          <w:rFonts w:asciiTheme="majorHAnsi" w:hAnsiTheme="majorHAnsi" w:cstheme="majorHAnsi"/>
+          <w:sz w:val="24"/>
+          <w:szCs w:val="24"/>
+        </w:rPr>
+      </w:pPr>
+    </w:p>
+    <w:p>
+      <w:pPr>
+        <w:spacing w:line="240" w:lineRule="auto"/>
+        <w:rPr>
+          <w:rFonts w:asciiTheme="majorHAnsi" w:hAnsiTheme="majorHAnsi" w:cstheme="majorHAnsi"/>
+          <w:sz w:val="24"/>
+          <w:szCs w:val="24"/>
+        </w:rPr>
         <w:sectPr>
-          <w:footerReference w:type="first" r:id="rId9"/>
+          <w:footerReference w:type="first" r:id="rId10"/>
           <w:pgSz w:w="12240" w:h="15840" w:code="1"/>
           <w:pgMar w:top="1440" w:right="1440" w:bottom="1440" w:left="1440" w:header="720" w:footer="720" w:gutter="0"/>
           <w:pgBorders w:display="firstPage">
@@ -143,6 +211,9 @@
     </w:p>
     <w:sdt>
       <w:sdtPr>
+        <w:rPr>
+          <w:rFonts w:cstheme="majorHAnsi"/>
+        </w:rPr>
         <w:id w:val="-1860497024"/>
         <w:placeholder>
           <w:docPart w:val="8C09BC55A5FB455B83B3DD7146A24890"/>
@@ -151,39 +222,50 @@
         <w:showingPlcHdr/>
         <w15:appearance w15:val="hidden"/>
       </w:sdtPr>
-      <w:sdtEndPr/>
       <w:sdtContent>
         <w:p>
           <w:pPr>
             <w:pStyle w:val="Heading1"/>
+            <w:spacing w:line="240" w:lineRule="auto"/>
+            <w:rPr>
+              <w:rFonts w:cstheme="majorHAnsi"/>
+            </w:rPr>
           </w:pPr>
           <w:r>
+            <w:rPr>
+              <w:rFonts w:cstheme="majorHAnsi"/>
+            </w:rPr>
             <w:t>Abstract</w:t>
           </w:r>
         </w:p>
       </w:sdtContent>
     </w:sdt>
     <w:p>
-      <w:r>
-        <w:t>A 100 to 150 word</w:t>
-      </w:r>
-      <w:r>
-        <w:t xml:space="preserve"> executive</w:t>
-      </w:r>
-      <w:r>
-        <w:t xml:space="preserve"> summary of your findings. Do this last.</w:t>
-      </w:r>
-    </w:p>
-    <w:p>
-      <w:pPr>
+      <w:pPr>
+        <w:spacing w:line="240" w:lineRule="auto"/>
         <w:ind w:left="0"/>
-      </w:pPr>
-      <w:r>
-        <w:br w:type="page"/>
+        <w:rPr>
+          <w:rFonts w:asciiTheme="majorHAnsi" w:hAnsiTheme="majorHAnsi" w:cstheme="majorHAnsi"/>
+          <w:sz w:val="24"/>
+          <w:szCs w:val="24"/>
+        </w:rPr>
+      </w:pPr>
+      <w:r>
+        <w:rPr>
+          <w:rFonts w:asciiTheme="majorHAnsi" w:hAnsiTheme="majorHAnsi" w:cstheme="majorHAnsi"/>
+          <w:sz w:val="24"/>
+          <w:szCs w:val="24"/>
+        </w:rPr>
+        <w:t>This document investigates the functionalities of the AJJ BNB application, which was designed for efficient data visualisation through charts and tables over 12 months using public Sydney Airbnb data. The application successfully generates data such as listing counts, price distributions, keyword searches correlated with amenities, cleanliness keyword searches in comments, and house listing ratings, all within specific Sydney suburbs. However, while it effectively produces tabulated results based on location and time specifications, it requires diagrammatic representations. Furthermore, some generated graphs do not allow for date selection, resulting in extensive data presentation, as seen in the price distribution charts. Furthermore, the application could benefit from improved data limitation features and date selection capabilities across all use cases for a more refined user experience and data presentation.</w:t>
       </w:r>
     </w:p>
     <w:sdt>
       <w:sdtPr>
+        <w:rPr>
+          <w:rFonts w:cstheme="majorHAnsi"/>
+          <w:sz w:val="24"/>
+          <w:szCs w:val="24"/>
+        </w:rPr>
         <w:id w:val="-1979136580"/>
         <w:placeholder>
           <w:docPart w:val="559836C371A8476EB4033E4A51528256"/>
@@ -192,13 +274,21 @@
         <w:showingPlcHdr/>
         <w15:appearance w15:val="hidden"/>
       </w:sdtPr>
-      <w:sdtEndPr/>
       <w:sdtContent>
         <w:p>
           <w:pPr>
             <w:pStyle w:val="Heading1"/>
+            <w:spacing w:after="0"/>
+            <w:rPr>
+              <w:rFonts w:cstheme="majorHAnsi"/>
+              <w:sz w:val="24"/>
+              <w:szCs w:val="24"/>
+            </w:rPr>
           </w:pPr>
           <w:r>
+            <w:rPr>
+              <w:rFonts w:cstheme="majorHAnsi"/>
+            </w:rPr>
             <w:t>Introduction</w:t>
           </w:r>
         </w:p>
@@ -206,157 +296,1569 @@
     </w:sdt>
     <w:p>
       <w:pPr>
+        <w:spacing w:line="240" w:lineRule="auto"/>
+        <w:ind w:left="0"/>
+        <w:rPr>
+          <w:rFonts w:asciiTheme="majorHAnsi" w:hAnsiTheme="majorHAnsi" w:cstheme="majorHAnsi"/>
+          <w:sz w:val="24"/>
+          <w:szCs w:val="24"/>
+        </w:rPr>
+      </w:pPr>
+      <w:r>
+        <w:rPr>
+          <w:rFonts w:asciiTheme="majorHAnsi" w:hAnsiTheme="majorHAnsi" w:cstheme="majorHAnsi"/>
+          <w:sz w:val="24"/>
+          <w:szCs w:val="24"/>
+        </w:rPr>
+        <w:t xml:space="preserve">This report outlines the functionalities that are implemented within the application software. It emphasises its ability to display five distinct data types, with an additional option for visualising the fifth data type using a chart. The first three analyses extract data within user-specified date ranges and present the retrieved information in a tabular format. </w:t>
+      </w:r>
+    </w:p>
+    <w:p>
+      <w:pPr>
+        <w:spacing w:before="240" w:line="240" w:lineRule="auto"/>
+        <w:ind w:left="0"/>
         <w:rPr>
           <w:rStyle w:val="Heading1Char"/>
-          <w:rFonts w:asciiTheme="minorHAnsi" w:eastAsiaTheme="minorEastAsia" w:hAnsiTheme="minorHAnsi" w:cstheme="minorBidi"/>
-          <w:b w:val="0"/>
-          <w:color w:val="FF0000"/>
-          <w:sz w:val="22"/>
-          <w:szCs w:val="22"/>
-        </w:rPr>
-      </w:pPr>
-      <w:r>
-        <w:rPr>
-          <w:color w:val="FF0000"/>
-        </w:rPr>
-        <w:t>Explains the purpose of this report.</w:t>
-      </w:r>
-      <w:r>
-        <w:rPr>
-          <w:color w:val="FF0000"/>
-        </w:rPr>
-        <w:t xml:space="preserve"> Include the date range covered, and the different analysis tasks performed</w:t>
-      </w:r>
-    </w:p>
-    <w:p>
-      <w:pPr>
+          <w:rFonts w:cstheme="majorHAnsi"/>
+          <w:color w:val="auto"/>
+          <w:sz w:val="24"/>
+          <w:szCs w:val="24"/>
+        </w:rPr>
+      </w:pPr>
+      <w:r>
+        <w:rPr>
+          <w:rFonts w:asciiTheme="majorHAnsi" w:hAnsiTheme="majorHAnsi" w:cstheme="majorHAnsi"/>
+          <w:sz w:val="24"/>
+          <w:szCs w:val="24"/>
+        </w:rPr>
+        <w:t>This layout design allows users to manually select, view, and use data as they see fit. Furthermore, the software includes two chart views to elucidate discernible trends within the data while intentionally omitting date parameters to limit the search scope. The retrieved data is naturally flexible, allowing further user-driven customisation within the software to meet specific analytical needs. The subsequent analysis outlines the specifics of the data obtained through these processes.</w:t>
+      </w:r>
+    </w:p>
+    <w:p>
+      <w:pPr>
+        <w:pStyle w:val="Heading1"/>
+        <w:spacing w:line="240" w:lineRule="auto"/>
         <w:rPr>
           <w:rStyle w:val="Heading1Char"/>
+          <w:rFonts w:cstheme="majorHAnsi"/>
+          <w:b/>
         </w:rPr>
       </w:pPr>
       <w:r>
         <w:rPr>
           <w:rStyle w:val="Heading1Char"/>
-          <w:b w:val="0"/>
-        </w:rPr>
-        <w:br w:type="page"/>
-      </w:r>
+          <w:rFonts w:cstheme="majorHAnsi"/>
+          <w:b/>
+        </w:rPr>
+        <w:t>Analysis 1</w:t>
+      </w:r>
+      <w:r>
+        <w:rPr>
+          <w:rStyle w:val="Heading1Char"/>
+          <w:rFonts w:cstheme="majorHAnsi"/>
+          <w:b/>
+        </w:rPr>
+        <w:t>:</w:t>
+      </w:r>
+      <w:r>
+        <w:rPr>
+          <w:rStyle w:val="Heading1Char"/>
+          <w:rFonts w:cstheme="majorHAnsi"/>
+          <w:b/>
+        </w:rPr>
+        <w:t xml:space="preserve"> </w:t>
+      </w:r>
+      <w:r>
+        <w:rPr>
+          <w:rStyle w:val="Heading1Char"/>
+          <w:rFonts w:cstheme="majorHAnsi"/>
+          <w:b/>
+        </w:rPr>
+        <w:t xml:space="preserve"> </w:t>
+      </w:r>
+      <w:r>
+        <w:rPr>
+          <w:rStyle w:val="Heading1Char"/>
+          <w:rFonts w:cstheme="majorHAnsi"/>
+          <w:b/>
+        </w:rPr>
+        <w:t>Display Listing for a Subur</w:t>
+      </w:r>
+      <w:r>
+        <w:rPr>
+          <w:rStyle w:val="Heading1Char"/>
+          <w:rFonts w:cstheme="majorHAnsi"/>
+          <w:b/>
+        </w:rPr>
+        <w:t>b</w:t>
+      </w:r>
+    </w:p>
+    <w:p>
+      <w:pPr>
+        <w:spacing w:line="240" w:lineRule="auto"/>
+        <w:ind w:left="0"/>
+        <w:rPr>
+          <w:rFonts w:asciiTheme="majorHAnsi" w:hAnsiTheme="majorHAnsi" w:cstheme="majorHAnsi"/>
+          <w:sz w:val="24"/>
+          <w:szCs w:val="24"/>
+        </w:rPr>
+      </w:pPr>
+      <w:r>
+        <w:rPr>
+          <w:rFonts w:asciiTheme="majorHAnsi" w:hAnsiTheme="majorHAnsi" w:cstheme="majorHAnsi"/>
+          <w:sz w:val="24"/>
+          <w:szCs w:val="24"/>
+        </w:rPr>
+        <w:t>The "Display Listings for a Suburb" feature retrieves and displays relevant information from the database in a tabular format. This function's date range was set from January 1, 2019, to January 1, 2020. The data is extracted using predefined parameters from a concise, built-in table chosen by the team to highlight essential listing details for the application. Upon successful data retrieval, a new window is opened, displaying a table containing listing details such as, but not limited to, listing names, URLs, and locations.</w:t>
+      </w:r>
+      <w:r>
+        <w:rPr>
+          <w:rFonts w:asciiTheme="majorHAnsi" w:hAnsiTheme="majorHAnsi" w:cstheme="majorHAnsi"/>
+          <w:sz w:val="24"/>
+          <w:szCs w:val="24"/>
+        </w:rPr>
+        <w:t xml:space="preserve"> Figures 1 and 2 below depict the interface and the result.</w:t>
+      </w:r>
+    </w:p>
+    <w:p>
+      <w:pPr>
+        <w:spacing w:line="240" w:lineRule="auto"/>
+        <w:ind w:left="0"/>
+        <w:jc w:val="center"/>
+        <w:rPr>
+          <w:rFonts w:asciiTheme="majorHAnsi" w:hAnsiTheme="majorHAnsi" w:cstheme="majorHAnsi"/>
+          <w:sz w:val="24"/>
+          <w:szCs w:val="24"/>
+        </w:rPr>
+      </w:pPr>
+      <w:r>
+        <w:rPr>
+          <w:rFonts w:asciiTheme="majorHAnsi" w:hAnsiTheme="majorHAnsi" w:cstheme="majorHAnsi"/>
+          <w:sz w:val="24"/>
+          <w:szCs w:val="24"/>
+        </w:rPr>
+        <w:lastRenderedPageBreak/>
+        <w:drawing>
+          <wp:inline distT="0" distB="0" distL="0" distR="0" wp14:anchorId="43CE5107" wp14:editId="63C03DDE">
+            <wp:extent cx="3659965" cy="2571750"/>
+            <wp:effectExtent l="0" t="0" r="0" b="0"/>
+            <wp:docPr id="814649212" name="Picture 814649212" descr="A screenshot of a calendar&#10;&#10;Description automatically generated"/>
+            <wp:cNvGraphicFramePr>
+              <a:graphicFrameLocks xmlns:a="http://schemas.openxmlformats.org/drawingml/2006/main" noChangeAspect="1"/>
+            </wp:cNvGraphicFramePr>
+            <a:graphic xmlns:a="http://schemas.openxmlformats.org/drawingml/2006/main">
+              <a:graphicData uri="http://schemas.openxmlformats.org/drawingml/2006/picture">
+                <pic:pic xmlns:pic="http://schemas.openxmlformats.org/drawingml/2006/picture">
+                  <pic:nvPicPr>
+                    <pic:cNvPr id="814649212" name="Picture 1" descr="A screenshot of a calendar&#10;&#10;Description automatically generated"/>
+                    <pic:cNvPicPr/>
+                  </pic:nvPicPr>
+                  <pic:blipFill>
+                    <a:blip r:embed="rId11"/>
+                    <a:stretch>
+                      <a:fillRect/>
+                    </a:stretch>
+                  </pic:blipFill>
+                  <pic:spPr>
+                    <a:xfrm>
+                      <a:off x="0" y="0"/>
+                      <a:ext cx="3667824" cy="2577272"/>
+                    </a:xfrm>
+                    <a:prstGeom prst="rect">
+                      <a:avLst/>
+                    </a:prstGeom>
+                  </pic:spPr>
+                </pic:pic>
+              </a:graphicData>
+            </a:graphic>
+          </wp:inline>
+        </w:drawing>
+      </w:r>
+    </w:p>
+    <w:p>
+      <w:pPr>
+        <w:spacing w:line="240" w:lineRule="auto"/>
+        <w:ind w:left="0"/>
+        <w:jc w:val="center"/>
+        <w:rPr>
+          <w:rFonts w:asciiTheme="majorHAnsi" w:hAnsiTheme="majorHAnsi" w:cstheme="majorHAnsi"/>
+          <w:sz w:val="24"/>
+          <w:szCs w:val="24"/>
+        </w:rPr>
+      </w:pPr>
+      <w:r>
+        <w:rPr>
+          <w:rFonts w:asciiTheme="majorHAnsi" w:hAnsiTheme="majorHAnsi" w:cstheme="majorHAnsi"/>
+          <w:sz w:val="24"/>
+          <w:szCs w:val="24"/>
+        </w:rPr>
+        <w:t xml:space="preserve">Figure 1: AJJ BNB Interface </w:t>
+      </w:r>
+      <w:r>
+        <w:rPr>
+          <w:rFonts w:asciiTheme="majorHAnsi" w:hAnsiTheme="majorHAnsi" w:cstheme="majorHAnsi"/>
+          <w:sz w:val="24"/>
+          <w:szCs w:val="24"/>
+        </w:rPr>
+        <w:t>for Suburb Listings</w:t>
+      </w:r>
+    </w:p>
+    <w:p>
+      <w:pPr>
+        <w:spacing w:line="240" w:lineRule="auto"/>
+        <w:ind w:left="0"/>
+        <w:jc w:val="center"/>
+        <w:rPr>
+          <w:rFonts w:asciiTheme="majorHAnsi" w:hAnsiTheme="majorHAnsi" w:cstheme="majorHAnsi"/>
+          <w:sz w:val="24"/>
+          <w:szCs w:val="24"/>
+        </w:rPr>
+      </w:pPr>
+      <w:r>
+        <w:rPr>
+          <w:rFonts w:asciiTheme="majorHAnsi" w:hAnsiTheme="majorHAnsi" w:cstheme="majorHAnsi"/>
+          <w:sz w:val="24"/>
+          <w:szCs w:val="24"/>
+        </w:rPr>
+        <w:drawing>
+          <wp:inline distT="0" distB="0" distL="0" distR="0" wp14:anchorId="00E21400" wp14:editId="7BB01CF3">
+            <wp:extent cx="3891757" cy="2565400"/>
+            <wp:effectExtent l="0" t="0" r="0" b="6350"/>
+            <wp:docPr id="183424297" name="Picture 183424297"/>
+            <wp:cNvGraphicFramePr>
+              <a:graphicFrameLocks xmlns:a="http://schemas.openxmlformats.org/drawingml/2006/main" noChangeAspect="1"/>
+            </wp:cNvGraphicFramePr>
+            <a:graphic xmlns:a="http://schemas.openxmlformats.org/drawingml/2006/main">
+              <a:graphicData uri="http://schemas.openxmlformats.org/drawingml/2006/picture">
+                <pic:pic xmlns:pic="http://schemas.openxmlformats.org/drawingml/2006/picture">
+                  <pic:nvPicPr>
+                    <pic:cNvPr id="183424297" name=""/>
+                    <pic:cNvPicPr/>
+                  </pic:nvPicPr>
+                  <pic:blipFill rotWithShape="1">
+                    <a:blip r:embed="rId12"/>
+                    <a:srcRect b="3564"/>
+                    <a:stretch/>
+                  </pic:blipFill>
+                  <pic:spPr bwMode="auto">
+                    <a:xfrm>
+                      <a:off x="0" y="0"/>
+                      <a:ext cx="3903465" cy="2573118"/>
+                    </a:xfrm>
+                    <a:prstGeom prst="rect">
+                      <a:avLst/>
+                    </a:prstGeom>
+                    <a:ln>
+                      <a:noFill/>
+                    </a:ln>
+                    <a:extLst>
+                      <a:ext uri="{53640926-AAD7-44D8-BBD7-CCE9431645EC}">
+                        <a14:shadowObscured xmlns:a14="http://schemas.microsoft.com/office/drawing/2010/main"/>
+                      </a:ext>
+                    </a:extLst>
+                  </pic:spPr>
+                </pic:pic>
+              </a:graphicData>
+            </a:graphic>
+          </wp:inline>
+        </w:drawing>
+      </w:r>
+    </w:p>
+    <w:p>
+      <w:pPr>
+        <w:spacing w:line="240" w:lineRule="auto"/>
+        <w:ind w:left="0"/>
+        <w:jc w:val="center"/>
+        <w:rPr>
+          <w:rFonts w:asciiTheme="majorHAnsi" w:hAnsiTheme="majorHAnsi" w:cstheme="majorHAnsi"/>
+          <w:sz w:val="24"/>
+          <w:szCs w:val="24"/>
+        </w:rPr>
+      </w:pPr>
+      <w:r>
+        <w:rPr>
+          <w:rFonts w:asciiTheme="majorHAnsi" w:hAnsiTheme="majorHAnsi" w:cstheme="majorHAnsi"/>
+          <w:sz w:val="24"/>
+          <w:szCs w:val="24"/>
+        </w:rPr>
+        <w:t xml:space="preserve">Figure </w:t>
+      </w:r>
+      <w:r>
+        <w:rPr>
+          <w:rFonts w:asciiTheme="majorHAnsi" w:hAnsiTheme="majorHAnsi" w:cstheme="majorHAnsi"/>
+          <w:sz w:val="24"/>
+          <w:szCs w:val="24"/>
+        </w:rPr>
+        <w:t>2</w:t>
+      </w:r>
+      <w:r>
+        <w:rPr>
+          <w:rFonts w:asciiTheme="majorHAnsi" w:hAnsiTheme="majorHAnsi" w:cstheme="majorHAnsi"/>
+          <w:sz w:val="24"/>
+          <w:szCs w:val="24"/>
+        </w:rPr>
+        <w:t xml:space="preserve">: </w:t>
+      </w:r>
+      <w:r>
+        <w:rPr>
+          <w:rFonts w:asciiTheme="majorHAnsi" w:hAnsiTheme="majorHAnsi" w:cstheme="majorHAnsi"/>
+          <w:sz w:val="24"/>
+          <w:szCs w:val="24"/>
+        </w:rPr>
+        <w:t xml:space="preserve">Listings for Pymont for a </w:t>
+      </w:r>
+      <w:r>
+        <w:rPr>
+          <w:rFonts w:asciiTheme="majorHAnsi" w:hAnsiTheme="majorHAnsi" w:cstheme="majorHAnsi"/>
+          <w:sz w:val="24"/>
+          <w:szCs w:val="24"/>
+        </w:rPr>
+        <w:t>12-month</w:t>
+      </w:r>
+      <w:r>
+        <w:rPr>
+          <w:rFonts w:asciiTheme="majorHAnsi" w:hAnsiTheme="majorHAnsi" w:cstheme="majorHAnsi"/>
+          <w:sz w:val="24"/>
+          <w:szCs w:val="24"/>
+        </w:rPr>
+        <w:t xml:space="preserve"> period.</w:t>
+      </w:r>
+    </w:p>
+    <w:p>
+      <w:pPr>
+        <w:spacing w:line="240" w:lineRule="auto"/>
+        <w:ind w:left="0"/>
+        <w:jc w:val="center"/>
+        <w:rPr>
+          <w:rFonts w:asciiTheme="majorHAnsi" w:hAnsiTheme="majorHAnsi" w:cstheme="majorHAnsi"/>
+          <w:sz w:val="24"/>
+          <w:szCs w:val="24"/>
+        </w:rPr>
+      </w:pPr>
     </w:p>
     <w:p>
       <w:pPr>
         <w:pStyle w:val="Heading1"/>
-      </w:pPr>
-      <w:r>
+        <w:spacing w:before="0" w:line="240" w:lineRule="auto"/>
         <w:rPr>
           <w:rStyle w:val="Heading1Char"/>
+          <w:rFonts w:cstheme="majorHAnsi"/>
           <w:b/>
         </w:rPr>
+      </w:pPr>
+      <w:r>
+        <w:rPr>
+          <w:rStyle w:val="Heading1Char"/>
+          <w:rFonts w:cstheme="majorHAnsi"/>
+          <w:b/>
+        </w:rPr>
+        <w:t>Analysis 2</w:t>
+      </w:r>
+      <w:r>
+        <w:rPr>
+          <w:rStyle w:val="Heading1Char"/>
+          <w:rFonts w:cstheme="majorHAnsi"/>
+          <w:b/>
+        </w:rPr>
+        <w:t xml:space="preserve">: </w:t>
+      </w:r>
+      <w:r>
+        <w:rPr>
+          <w:rStyle w:val="Heading1Char"/>
+          <w:rFonts w:cstheme="majorHAnsi"/>
+          <w:b/>
+        </w:rPr>
+        <w:t>Display Pricing Chart</w:t>
+      </w:r>
+    </w:p>
+    <w:p>
+      <w:pPr>
+        <w:spacing w:line="240" w:lineRule="auto"/>
+        <w:ind w:left="0"/>
+        <w:rPr>
+          <w:rFonts w:asciiTheme="majorHAnsi" w:hAnsiTheme="majorHAnsi" w:cstheme="majorHAnsi"/>
+          <w:sz w:val="24"/>
+          <w:szCs w:val="24"/>
+        </w:rPr>
+      </w:pPr>
+      <w:r>
+        <w:rPr>
+          <w:rFonts w:asciiTheme="majorHAnsi" w:hAnsiTheme="majorHAnsi" w:cstheme="majorHAnsi"/>
+          <w:sz w:val="24"/>
+          <w:szCs w:val="24"/>
+        </w:rPr>
+        <w:t>The "Display Price Distribution for Balmain" feature demonstrates that from January 1, 2019, to January 1, 2020, listing prices in Balmain trended towards the higher end, with fewer properties available at lower prices. Figure 4 depicts the total listings for the past 12 months, arranged from cheapest to most costly.</w:t>
+      </w:r>
+    </w:p>
+    <w:p>
+      <w:pPr>
+        <w:spacing w:after="0" w:line="240" w:lineRule="auto"/>
+        <w:ind w:left="0"/>
+        <w:jc w:val="center"/>
+        <w:rPr>
+          <w:rFonts w:asciiTheme="majorHAnsi" w:hAnsiTheme="majorHAnsi" w:cstheme="majorHAnsi"/>
+          <w:sz w:val="24"/>
+          <w:szCs w:val="24"/>
+        </w:rPr>
+      </w:pPr>
+      <w:r>
+        <w:rPr>
+          <w:rFonts w:asciiTheme="majorHAnsi" w:hAnsiTheme="majorHAnsi" w:cstheme="majorHAnsi"/>
+          <w:sz w:val="24"/>
+          <w:szCs w:val="24"/>
+        </w:rPr>
         <w:lastRenderedPageBreak/>
-        <w:t>Analysis 1 &lt;Add context to this title&gt;</w:t>
-      </w:r>
-    </w:p>
-    <w:p>
-      <w:pPr>
-        <w:rPr>
-          <w:color w:val="FF0000"/>
-        </w:rPr>
-      </w:pPr>
-      <w:r>
-        <w:rPr>
-          <w:color w:val="FF0000"/>
-        </w:rPr>
-        <w:t>Based on</w:t>
-      </w:r>
-      <w:r>
-        <w:rPr>
-          <w:color w:val="FF0000"/>
-        </w:rPr>
-        <w:t xml:space="preserve"> the requirements of your dataset, put the results of your analysis of a 12 month date period for each of the required functionalities in these sections. Change the title names to reflect your dataset and the analysis being performed.</w:t>
-      </w:r>
-      <w:r>
-        <w:rPr>
-          <w:color w:val="FF0000"/>
-        </w:rPr>
-        <w:t xml:space="preserve"> You may include images from your program as well as your own description of the results.</w:t>
-      </w:r>
+        <w:drawing>
+          <wp:inline distT="0" distB="0" distL="0" distR="0" wp14:anchorId="335E73E8" wp14:editId="01504AF4">
+            <wp:extent cx="3580915" cy="2527300"/>
+            <wp:effectExtent l="0" t="0" r="635" b="6350"/>
+            <wp:docPr id="1289046540" name="Picture 1289046540" descr="A screenshot of a calendar&#10;&#10;Description automatically generated"/>
+            <wp:cNvGraphicFramePr>
+              <a:graphicFrameLocks xmlns:a="http://schemas.openxmlformats.org/drawingml/2006/main" noChangeAspect="1"/>
+            </wp:cNvGraphicFramePr>
+            <a:graphic xmlns:a="http://schemas.openxmlformats.org/drawingml/2006/main">
+              <a:graphicData uri="http://schemas.openxmlformats.org/drawingml/2006/picture">
+                <pic:pic xmlns:pic="http://schemas.openxmlformats.org/drawingml/2006/picture">
+                  <pic:nvPicPr>
+                    <pic:cNvPr id="1289046540" name="Picture 1" descr="A screenshot of a calendar&#10;&#10;Description automatically generated"/>
+                    <pic:cNvPicPr/>
+                  </pic:nvPicPr>
+                  <pic:blipFill>
+                    <a:blip r:embed="rId13"/>
+                    <a:stretch>
+                      <a:fillRect/>
+                    </a:stretch>
+                  </pic:blipFill>
+                  <pic:spPr>
+                    <a:xfrm>
+                      <a:off x="0" y="0"/>
+                      <a:ext cx="3591752" cy="2534949"/>
+                    </a:xfrm>
+                    <a:prstGeom prst="rect">
+                      <a:avLst/>
+                    </a:prstGeom>
+                  </pic:spPr>
+                </pic:pic>
+              </a:graphicData>
+            </a:graphic>
+          </wp:inline>
+        </w:drawing>
+      </w:r>
+    </w:p>
+    <w:p>
+      <w:pPr>
+        <w:spacing w:line="240" w:lineRule="auto"/>
+        <w:ind w:left="0"/>
+        <w:jc w:val="center"/>
+        <w:rPr>
+          <w:rFonts w:asciiTheme="majorHAnsi" w:hAnsiTheme="majorHAnsi" w:cstheme="majorHAnsi"/>
+          <w:sz w:val="24"/>
+          <w:szCs w:val="24"/>
+        </w:rPr>
+      </w:pPr>
+      <w:r>
+        <w:rPr>
+          <w:rFonts w:asciiTheme="majorHAnsi" w:hAnsiTheme="majorHAnsi" w:cstheme="majorHAnsi"/>
+          <w:sz w:val="24"/>
+          <w:szCs w:val="24"/>
+        </w:rPr>
+        <w:t>Figure 3: Display Price Distribution</w:t>
+      </w:r>
+    </w:p>
+    <w:p>
+      <w:pPr>
+        <w:spacing w:after="0" w:line="240" w:lineRule="auto"/>
+        <w:ind w:left="0"/>
+        <w:jc w:val="center"/>
+        <w:rPr>
+          <w:rFonts w:asciiTheme="majorHAnsi" w:hAnsiTheme="majorHAnsi" w:cstheme="majorHAnsi"/>
+          <w:sz w:val="24"/>
+          <w:szCs w:val="24"/>
+        </w:rPr>
+      </w:pPr>
+      <w:r>
+        <w:rPr>
+          <w:rFonts w:asciiTheme="majorHAnsi" w:hAnsiTheme="majorHAnsi" w:cstheme="majorHAnsi"/>
+          <w:sz w:val="24"/>
+          <w:szCs w:val="24"/>
+        </w:rPr>
+        <w:drawing>
+          <wp:inline distT="0" distB="0" distL="0" distR="0" wp14:anchorId="44317900" wp14:editId="549512A5">
+            <wp:extent cx="3981450" cy="2748424"/>
+            <wp:effectExtent l="0" t="0" r="0" b="0"/>
+            <wp:docPr id="1711188198" name="Picture 1711188198" descr="A graph showing a line going up&#10;&#10;Description automatically generated with medium confidence"/>
+            <wp:cNvGraphicFramePr>
+              <a:graphicFrameLocks xmlns:a="http://schemas.openxmlformats.org/drawingml/2006/main" noChangeAspect="1"/>
+            </wp:cNvGraphicFramePr>
+            <a:graphic xmlns:a="http://schemas.openxmlformats.org/drawingml/2006/main">
+              <a:graphicData uri="http://schemas.openxmlformats.org/drawingml/2006/picture">
+                <pic:pic xmlns:pic="http://schemas.openxmlformats.org/drawingml/2006/picture">
+                  <pic:nvPicPr>
+                    <pic:cNvPr id="1711188198" name="Picture 1" descr="A graph showing a line going up&#10;&#10;Description automatically generated with medium confidence"/>
+                    <pic:cNvPicPr/>
+                  </pic:nvPicPr>
+                  <pic:blipFill rotWithShape="1">
+                    <a:blip r:embed="rId14"/>
+                    <a:srcRect l="5128" t="10286" r="4487" b="2667"/>
+                    <a:stretch/>
+                  </pic:blipFill>
+                  <pic:spPr bwMode="auto">
+                    <a:xfrm>
+                      <a:off x="0" y="0"/>
+                      <a:ext cx="3985745" cy="2751389"/>
+                    </a:xfrm>
+                    <a:prstGeom prst="rect">
+                      <a:avLst/>
+                    </a:prstGeom>
+                    <a:ln>
+                      <a:noFill/>
+                    </a:ln>
+                    <a:extLst>
+                      <a:ext uri="{53640926-AAD7-44D8-BBD7-CCE9431645EC}">
+                        <a14:shadowObscured xmlns:a14="http://schemas.microsoft.com/office/drawing/2010/main"/>
+                      </a:ext>
+                    </a:extLst>
+                  </pic:spPr>
+                </pic:pic>
+              </a:graphicData>
+            </a:graphic>
+          </wp:inline>
+        </w:drawing>
+      </w:r>
+    </w:p>
+    <w:p>
+      <w:pPr>
+        <w:spacing w:after="0" w:line="240" w:lineRule="auto"/>
+        <w:ind w:left="0"/>
+        <w:jc w:val="center"/>
+        <w:rPr>
+          <w:rFonts w:asciiTheme="majorHAnsi" w:hAnsiTheme="majorHAnsi" w:cstheme="majorHAnsi"/>
+          <w:sz w:val="24"/>
+          <w:szCs w:val="24"/>
+        </w:rPr>
+      </w:pPr>
+      <w:r>
+        <w:rPr>
+          <w:rFonts w:asciiTheme="majorHAnsi" w:hAnsiTheme="majorHAnsi" w:cstheme="majorHAnsi"/>
+          <w:sz w:val="24"/>
+          <w:szCs w:val="24"/>
+        </w:rPr>
+        <w:t>Figure 4: D</w:t>
+      </w:r>
+      <w:r>
+        <w:rPr>
+          <w:rFonts w:asciiTheme="majorHAnsi" w:hAnsiTheme="majorHAnsi" w:cstheme="majorHAnsi"/>
+          <w:sz w:val="24"/>
+          <w:szCs w:val="24"/>
+        </w:rPr>
+        <w:t>isplay Price Distribution for Balmain</w:t>
+      </w:r>
+    </w:p>
+    <w:p>
+      <w:pPr>
+        <w:spacing w:line="240" w:lineRule="auto"/>
+        <w:ind w:left="0"/>
+        <w:rPr>
+          <w:rFonts w:asciiTheme="majorHAnsi" w:hAnsiTheme="majorHAnsi" w:cstheme="majorBidi"/>
+          <w:sz w:val="24"/>
+          <w:szCs w:val="24"/>
+        </w:rPr>
+      </w:pPr>
     </w:p>
     <w:p>
       <w:pPr>
         <w:pStyle w:val="Heading1"/>
-      </w:pPr>
-      <w:r>
+        <w:spacing w:before="0" w:line="240" w:lineRule="auto"/>
         <w:rPr>
           <w:rStyle w:val="Heading1Char"/>
+          <w:rFonts w:cstheme="majorHAnsi"/>
           <w:b/>
         </w:rPr>
-        <w:t>Analysis 2 &lt;Add context to this title&gt;</w:t>
-      </w:r>
+      </w:pPr>
+      <w:r>
+        <w:rPr>
+          <w:rStyle w:val="Heading1Char"/>
+          <w:rFonts w:cstheme="majorHAnsi"/>
+          <w:b/>
+        </w:rPr>
+        <w:t>Analysis 3</w:t>
+      </w:r>
+      <w:r>
+        <w:rPr>
+          <w:rStyle w:val="Heading1Char"/>
+          <w:rFonts w:cstheme="majorHAnsi"/>
+          <w:b/>
+        </w:rPr>
+        <w:t>: Display Search Records</w:t>
+      </w:r>
+    </w:p>
+    <w:p>
+      <w:pPr>
+        <w:spacing w:line="240" w:lineRule="auto"/>
+        <w:ind w:left="0"/>
+        <w:rPr>
+          <w:rStyle w:val="Emphasis"/>
+          <w:rFonts w:asciiTheme="majorHAnsi" w:hAnsiTheme="majorHAnsi" w:cstheme="majorHAnsi"/>
+          <w:i w:val="0"/>
+          <w:iCs w:val="0"/>
+          <w:sz w:val="24"/>
+          <w:szCs w:val="24"/>
+        </w:rPr>
+      </w:pPr>
+      <w:r>
+        <w:rPr>
+          <w:rStyle w:val="Emphasis"/>
+          <w:rFonts w:asciiTheme="majorHAnsi" w:hAnsiTheme="majorHAnsi" w:cstheme="majorHAnsi"/>
+          <w:i w:val="0"/>
+          <w:iCs w:val="0"/>
+          <w:sz w:val="24"/>
+          <w:szCs w:val="24"/>
+        </w:rPr>
+        <w:t>Users can use the "Display Search Record Interface" functionality to choose data within specific date ranges and launch keyword searches connected to the amenities table. Using the interface, a search with the keyword "pool" was performed on shortlists from January 1, 2019, to January 1, 2020. The search produced tabulated records displaying listings with pools listed as features. The following figures explain the method and outcomes of this keyword search functionality.</w:t>
+      </w:r>
+      <w:r>
+        <w:rPr>
+          <w:rStyle w:val="Emphasis"/>
+          <w:rFonts w:asciiTheme="majorHAnsi" w:hAnsiTheme="majorHAnsi" w:cstheme="majorHAnsi"/>
+          <w:i w:val="0"/>
+          <w:iCs w:val="0"/>
+          <w:sz w:val="24"/>
+          <w:szCs w:val="24"/>
+        </w:rPr>
+        <w:t xml:space="preserve"> Figures 5 and 6 </w:t>
+      </w:r>
+      <w:r>
+        <w:rPr>
+          <w:rStyle w:val="Emphasis"/>
+          <w:rFonts w:asciiTheme="majorHAnsi" w:hAnsiTheme="majorHAnsi" w:cstheme="majorHAnsi"/>
+          <w:i w:val="0"/>
+          <w:iCs w:val="0"/>
+          <w:sz w:val="24"/>
+          <w:szCs w:val="24"/>
+        </w:rPr>
+        <w:t>show</w:t>
+      </w:r>
+      <w:r>
+        <w:rPr>
+          <w:rStyle w:val="Emphasis"/>
+          <w:rFonts w:asciiTheme="majorHAnsi" w:hAnsiTheme="majorHAnsi" w:cstheme="majorHAnsi"/>
+          <w:i w:val="0"/>
+          <w:iCs w:val="0"/>
+          <w:sz w:val="24"/>
+          <w:szCs w:val="24"/>
+        </w:rPr>
+        <w:t xml:space="preserve"> the functionality of Display Records.</w:t>
+      </w:r>
+    </w:p>
+    <w:p>
+      <w:pPr>
+        <w:spacing w:after="0" w:line="240" w:lineRule="auto"/>
+        <w:ind w:left="0"/>
+        <w:jc w:val="center"/>
+        <w:rPr>
+          <w:rFonts w:asciiTheme="majorHAnsi" w:hAnsiTheme="majorHAnsi" w:cstheme="majorHAnsi"/>
+          <w:sz w:val="24"/>
+          <w:szCs w:val="24"/>
+        </w:rPr>
+      </w:pPr>
+      <w:r>
+        <w:rPr>
+          <w:rFonts w:asciiTheme="majorHAnsi" w:hAnsiTheme="majorHAnsi" w:cstheme="majorHAnsi"/>
+          <w:sz w:val="24"/>
+          <w:szCs w:val="24"/>
+        </w:rPr>
+        <w:lastRenderedPageBreak/>
+        <w:drawing>
+          <wp:inline distT="0" distB="0" distL="0" distR="0" wp14:anchorId="03B5FAD6" wp14:editId="56695757">
+            <wp:extent cx="4184650" cy="2974410"/>
+            <wp:effectExtent l="0" t="0" r="6350" b="0"/>
+            <wp:docPr id="494854454" name="Picture 494854454" descr="A screenshot of a computer&#10;&#10;Description automatically generated"/>
+            <wp:cNvGraphicFramePr>
+              <a:graphicFrameLocks xmlns:a="http://schemas.openxmlformats.org/drawingml/2006/main" noChangeAspect="1"/>
+            </wp:cNvGraphicFramePr>
+            <a:graphic xmlns:a="http://schemas.openxmlformats.org/drawingml/2006/main">
+              <a:graphicData uri="http://schemas.openxmlformats.org/drawingml/2006/picture">
+                <pic:pic xmlns:pic="http://schemas.openxmlformats.org/drawingml/2006/picture">
+                  <pic:nvPicPr>
+                    <pic:cNvPr id="494854454" name="Picture 1" descr="A screenshot of a computer&#10;&#10;Description automatically generated"/>
+                    <pic:cNvPicPr/>
+                  </pic:nvPicPr>
+                  <pic:blipFill>
+                    <a:blip r:embed="rId15"/>
+                    <a:stretch>
+                      <a:fillRect/>
+                    </a:stretch>
+                  </pic:blipFill>
+                  <pic:spPr>
+                    <a:xfrm>
+                      <a:off x="0" y="0"/>
+                      <a:ext cx="4188495" cy="2977143"/>
+                    </a:xfrm>
+                    <a:prstGeom prst="rect">
+                      <a:avLst/>
+                    </a:prstGeom>
+                  </pic:spPr>
+                </pic:pic>
+              </a:graphicData>
+            </a:graphic>
+          </wp:inline>
+        </w:drawing>
+      </w:r>
+    </w:p>
+    <w:p>
+      <w:pPr>
+        <w:spacing w:after="0" w:line="240" w:lineRule="auto"/>
+        <w:ind w:left="0"/>
+        <w:jc w:val="center"/>
+        <w:rPr>
+          <w:rFonts w:asciiTheme="majorHAnsi" w:hAnsiTheme="majorHAnsi" w:cstheme="majorHAnsi"/>
+          <w:sz w:val="24"/>
+          <w:szCs w:val="24"/>
+        </w:rPr>
+      </w:pPr>
+      <w:r>
+        <w:rPr>
+          <w:rFonts w:asciiTheme="majorHAnsi" w:hAnsiTheme="majorHAnsi" w:cstheme="majorHAnsi"/>
+          <w:sz w:val="24"/>
+          <w:szCs w:val="24"/>
+        </w:rPr>
+        <w:t>Figure 5:</w:t>
+      </w:r>
+      <w:r>
+        <w:rPr>
+          <w:rFonts w:asciiTheme="majorHAnsi" w:hAnsiTheme="majorHAnsi" w:cstheme="majorHAnsi"/>
+          <w:sz w:val="24"/>
+          <w:szCs w:val="24"/>
+        </w:rPr>
+        <w:t xml:space="preserve"> Display Search Keyword “Pool”</w:t>
+      </w:r>
+    </w:p>
+    <w:p>
+      <w:pPr>
+        <w:spacing w:after="0" w:line="240" w:lineRule="auto"/>
+        <w:ind w:left="0"/>
+        <w:jc w:val="center"/>
+        <w:rPr>
+          <w:rFonts w:asciiTheme="majorHAnsi" w:hAnsiTheme="majorHAnsi" w:cstheme="majorHAnsi"/>
+          <w:sz w:val="24"/>
+          <w:szCs w:val="24"/>
+        </w:rPr>
+      </w:pPr>
+    </w:p>
+    <w:p>
+      <w:pPr>
+        <w:spacing w:after="0" w:line="240" w:lineRule="auto"/>
+        <w:ind w:left="0"/>
+        <w:jc w:val="center"/>
+        <w:rPr>
+          <w:rFonts w:asciiTheme="majorHAnsi" w:hAnsiTheme="majorHAnsi" w:cstheme="majorHAnsi"/>
+          <w:sz w:val="24"/>
+          <w:szCs w:val="24"/>
+        </w:rPr>
+      </w:pPr>
+      <w:r>
+        <w:rPr>
+          <w:rFonts w:asciiTheme="majorHAnsi" w:hAnsiTheme="majorHAnsi" w:cstheme="majorHAnsi"/>
+          <w:sz w:val="24"/>
+          <w:szCs w:val="24"/>
+        </w:rPr>
+        <w:drawing>
+          <wp:inline distT="0" distB="0" distL="0" distR="0" wp14:anchorId="0F9D7ACE" wp14:editId="25151FCC">
+            <wp:extent cx="4051300" cy="2581838"/>
+            <wp:effectExtent l="0" t="0" r="6350" b="9525"/>
+            <wp:docPr id="1657290506" name="Picture 1657290506"/>
+            <wp:cNvGraphicFramePr>
+              <a:graphicFrameLocks xmlns:a="http://schemas.openxmlformats.org/drawingml/2006/main" noChangeAspect="1"/>
+            </wp:cNvGraphicFramePr>
+            <a:graphic xmlns:a="http://schemas.openxmlformats.org/drawingml/2006/main">
+              <a:graphicData uri="http://schemas.openxmlformats.org/drawingml/2006/picture">
+                <pic:pic xmlns:pic="http://schemas.openxmlformats.org/drawingml/2006/picture">
+                  <pic:nvPicPr>
+                    <pic:cNvPr id="1657290506" name=""/>
+                    <pic:cNvPicPr/>
+                  </pic:nvPicPr>
+                  <pic:blipFill>
+                    <a:blip r:embed="rId16"/>
+                    <a:stretch>
+                      <a:fillRect/>
+                    </a:stretch>
+                  </pic:blipFill>
+                  <pic:spPr>
+                    <a:xfrm>
+                      <a:off x="0" y="0"/>
+                      <a:ext cx="4056544" cy="2585180"/>
+                    </a:xfrm>
+                    <a:prstGeom prst="rect">
+                      <a:avLst/>
+                    </a:prstGeom>
+                  </pic:spPr>
+                </pic:pic>
+              </a:graphicData>
+            </a:graphic>
+          </wp:inline>
+        </w:drawing>
+      </w:r>
+    </w:p>
+    <w:p>
+      <w:pPr>
+        <w:spacing w:after="0" w:line="240" w:lineRule="auto"/>
+        <w:ind w:left="0"/>
+        <w:jc w:val="center"/>
+        <w:rPr>
+          <w:rFonts w:asciiTheme="majorHAnsi" w:hAnsiTheme="majorHAnsi" w:cstheme="majorHAnsi"/>
+          <w:sz w:val="24"/>
+          <w:szCs w:val="24"/>
+        </w:rPr>
+      </w:pPr>
+      <w:r>
+        <w:rPr>
+          <w:rFonts w:asciiTheme="majorHAnsi" w:hAnsiTheme="majorHAnsi" w:cstheme="majorHAnsi"/>
+          <w:sz w:val="24"/>
+          <w:szCs w:val="24"/>
+        </w:rPr>
+        <w:t>Figure 6:</w:t>
+      </w:r>
+      <w:r>
+        <w:rPr>
+          <w:rFonts w:asciiTheme="majorHAnsi" w:hAnsiTheme="majorHAnsi" w:cstheme="majorHAnsi"/>
+          <w:sz w:val="24"/>
+          <w:szCs w:val="24"/>
+        </w:rPr>
+        <w:t xml:space="preserve"> Display Search Keyword </w:t>
+      </w:r>
+      <w:r>
+        <w:rPr>
+          <w:rFonts w:asciiTheme="majorHAnsi" w:hAnsiTheme="majorHAnsi" w:cstheme="majorHAnsi"/>
+          <w:sz w:val="24"/>
+          <w:szCs w:val="24"/>
+        </w:rPr>
+        <w:t>Table</w:t>
+      </w:r>
+    </w:p>
+    <w:p>
+      <w:pPr>
+        <w:spacing w:after="0" w:line="240" w:lineRule="auto"/>
+        <w:ind w:left="0"/>
+        <w:rPr>
+          <w:rFonts w:asciiTheme="majorHAnsi" w:hAnsiTheme="majorHAnsi" w:cstheme="majorHAnsi"/>
+          <w:sz w:val="24"/>
+          <w:szCs w:val="24"/>
+        </w:rPr>
+      </w:pPr>
     </w:p>
     <w:p>
       <w:pPr>
         <w:pStyle w:val="Heading1"/>
-      </w:pPr>
-      <w:r>
+        <w:spacing w:before="0" w:line="240" w:lineRule="auto"/>
         <w:rPr>
           <w:rStyle w:val="Heading1Char"/>
+          <w:rFonts w:cstheme="majorHAnsi"/>
           <w:b/>
         </w:rPr>
-        <w:t>Analysis 3 &lt;Add context to this title&gt;</w:t>
-      </w:r>
+      </w:pPr>
+      <w:r>
+        <w:rPr>
+          <w:rStyle w:val="Heading1Char"/>
+          <w:rFonts w:cstheme="majorHAnsi"/>
+          <w:b/>
+        </w:rPr>
+        <w:t>Analysis 4</w:t>
+      </w:r>
+      <w:r>
+        <w:rPr>
+          <w:rStyle w:val="Heading1Char"/>
+          <w:rFonts w:cstheme="majorHAnsi"/>
+          <w:b/>
+        </w:rPr>
+        <w:t xml:space="preserve">: Display </w:t>
+      </w:r>
+      <w:r>
+        <w:rPr>
+          <w:rStyle w:val="Heading1Char"/>
+          <w:rFonts w:cstheme="majorHAnsi"/>
+          <w:b/>
+        </w:rPr>
+        <w:t xml:space="preserve">a </w:t>
+      </w:r>
+      <w:r>
+        <w:rPr>
+          <w:rStyle w:val="Heading1Char"/>
+          <w:rFonts w:cstheme="majorHAnsi"/>
+          <w:b/>
+        </w:rPr>
+        <w:t>Chart of Suburbs according to Cleanliness</w:t>
+      </w:r>
+    </w:p>
+    <w:p>
+      <w:pPr>
+        <w:spacing w:line="240" w:lineRule="auto"/>
+        <w:ind w:left="0"/>
+        <w:rPr>
+          <w:rFonts w:asciiTheme="majorHAnsi" w:hAnsiTheme="majorHAnsi" w:cstheme="majorHAnsi"/>
+          <w:sz w:val="24"/>
+          <w:szCs w:val="24"/>
+        </w:rPr>
+      </w:pPr>
+      <w:r>
+        <w:rPr>
+          <w:rFonts w:asciiTheme="majorHAnsi" w:hAnsiTheme="majorHAnsi" w:cstheme="majorHAnsi"/>
+          <w:sz w:val="24"/>
+          <w:szCs w:val="24"/>
+        </w:rPr>
+        <w:t>The "Display Cleanliness Records Interface" allows users to select a suburb and receive a tabular list of suburb records referencing cleanliness-related phrases. This table lists the dates of comments, reviewers, and cleanliness-related remarks, containing all results in the database without regard to date constraints. Keywords utilised include clean, unclean, dust, neat, and others.</w:t>
+      </w:r>
+      <w:r>
+        <w:rPr>
+          <w:rFonts w:asciiTheme="majorHAnsi" w:hAnsiTheme="majorHAnsi" w:cstheme="majorHAnsi"/>
+          <w:sz w:val="24"/>
+          <w:szCs w:val="24"/>
+        </w:rPr>
+        <w:t xml:space="preserve"> </w:t>
+      </w:r>
+      <w:r>
+        <w:rPr>
+          <w:rFonts w:asciiTheme="majorHAnsi" w:hAnsiTheme="majorHAnsi" w:cstheme="majorHAnsi"/>
+          <w:sz w:val="24"/>
+          <w:szCs w:val="24"/>
+        </w:rPr>
+        <w:t>Figure</w:t>
+      </w:r>
+      <w:r>
+        <w:rPr>
+          <w:rFonts w:asciiTheme="majorHAnsi" w:hAnsiTheme="majorHAnsi" w:cstheme="majorHAnsi"/>
+          <w:sz w:val="24"/>
+          <w:szCs w:val="24"/>
+        </w:rPr>
+        <w:t xml:space="preserve"> 8 shows</w:t>
+      </w:r>
+      <w:r>
+        <w:rPr>
+          <w:rFonts w:asciiTheme="majorHAnsi" w:hAnsiTheme="majorHAnsi" w:cstheme="majorHAnsi"/>
+          <w:sz w:val="24"/>
+          <w:szCs w:val="24"/>
+        </w:rPr>
+        <w:t xml:space="preserve"> the </w:t>
+      </w:r>
+      <w:r>
+        <w:rPr>
+          <w:rFonts w:asciiTheme="majorHAnsi" w:hAnsiTheme="majorHAnsi" w:cstheme="majorHAnsi"/>
+          <w:sz w:val="24"/>
+          <w:szCs w:val="24"/>
+        </w:rPr>
+        <w:t>results</w:t>
+      </w:r>
+      <w:r>
+        <w:rPr>
+          <w:rFonts w:asciiTheme="majorHAnsi" w:hAnsiTheme="majorHAnsi" w:cstheme="majorHAnsi"/>
+          <w:sz w:val="24"/>
+          <w:szCs w:val="24"/>
+        </w:rPr>
+        <w:t xml:space="preserve"> of the queries.</w:t>
+      </w:r>
+    </w:p>
+    <w:p>
+      <w:pPr>
+        <w:spacing w:line="240" w:lineRule="auto"/>
+        <w:ind w:left="0"/>
+        <w:jc w:val="center"/>
+        <w:rPr>
+          <w:rFonts w:asciiTheme="majorHAnsi" w:hAnsiTheme="majorHAnsi" w:cstheme="majorHAnsi"/>
+          <w:sz w:val="24"/>
+          <w:szCs w:val="24"/>
+        </w:rPr>
+      </w:pPr>
+      <w:r>
+        <w:rPr>
+          <w:rFonts w:asciiTheme="majorHAnsi" w:hAnsiTheme="majorHAnsi" w:cstheme="majorHAnsi"/>
+          <w:sz w:val="24"/>
+          <w:szCs w:val="24"/>
+        </w:rPr>
+        <w:lastRenderedPageBreak/>
+        <w:drawing>
+          <wp:inline distT="0" distB="0" distL="0" distR="0" wp14:anchorId="68E1AAD1" wp14:editId="568BD471">
+            <wp:extent cx="4241800" cy="2994185"/>
+            <wp:effectExtent l="0" t="0" r="6350" b="0"/>
+            <wp:docPr id="807880916" name="Picture 807880916" descr="A screenshot of a computer&#10;&#10;Description automatically generated"/>
+            <wp:cNvGraphicFramePr>
+              <a:graphicFrameLocks xmlns:a="http://schemas.openxmlformats.org/drawingml/2006/main" noChangeAspect="1"/>
+            </wp:cNvGraphicFramePr>
+            <a:graphic xmlns:a="http://schemas.openxmlformats.org/drawingml/2006/main">
+              <a:graphicData uri="http://schemas.openxmlformats.org/drawingml/2006/picture">
+                <pic:pic xmlns:pic="http://schemas.openxmlformats.org/drawingml/2006/picture">
+                  <pic:nvPicPr>
+                    <pic:cNvPr id="807880916" name="Picture 1" descr="A screenshot of a computer&#10;&#10;Description automatically generated"/>
+                    <pic:cNvPicPr/>
+                  </pic:nvPicPr>
+                  <pic:blipFill>
+                    <a:blip r:embed="rId17"/>
+                    <a:stretch>
+                      <a:fillRect/>
+                    </a:stretch>
+                  </pic:blipFill>
+                  <pic:spPr>
+                    <a:xfrm>
+                      <a:off x="0" y="0"/>
+                      <a:ext cx="4249238" cy="2999435"/>
+                    </a:xfrm>
+                    <a:prstGeom prst="rect">
+                      <a:avLst/>
+                    </a:prstGeom>
+                  </pic:spPr>
+                </pic:pic>
+              </a:graphicData>
+            </a:graphic>
+          </wp:inline>
+        </w:drawing>
+      </w:r>
+    </w:p>
+    <w:p>
+      <w:pPr>
+        <w:spacing w:after="0" w:line="240" w:lineRule="auto"/>
+        <w:ind w:left="0"/>
+        <w:jc w:val="center"/>
+        <w:rPr>
+          <w:rFonts w:asciiTheme="majorHAnsi" w:hAnsiTheme="majorHAnsi" w:cstheme="majorHAnsi"/>
+          <w:sz w:val="24"/>
+          <w:szCs w:val="24"/>
+        </w:rPr>
+      </w:pPr>
+      <w:r>
+        <w:rPr>
+          <w:rFonts w:asciiTheme="majorHAnsi" w:hAnsiTheme="majorHAnsi" w:cstheme="majorHAnsi"/>
+          <w:sz w:val="24"/>
+          <w:szCs w:val="24"/>
+        </w:rPr>
+        <w:t>Figure 7: Display Cleanliness Records Interface</w:t>
+      </w:r>
+    </w:p>
+    <w:p>
+      <w:pPr>
+        <w:spacing w:before="240" w:line="240" w:lineRule="auto"/>
+        <w:ind w:left="0"/>
+        <w:jc w:val="center"/>
+        <w:rPr>
+          <w:rFonts w:asciiTheme="majorHAnsi" w:hAnsiTheme="majorHAnsi" w:cstheme="majorHAnsi"/>
+          <w:sz w:val="24"/>
+          <w:szCs w:val="24"/>
+        </w:rPr>
+      </w:pPr>
+      <w:r>
+        <w:rPr>
+          <w:rFonts w:asciiTheme="majorHAnsi" w:hAnsiTheme="majorHAnsi" w:cstheme="majorHAnsi"/>
+          <w:sz w:val="24"/>
+          <w:szCs w:val="24"/>
+        </w:rPr>
+        <w:drawing>
+          <wp:inline distT="0" distB="0" distL="0" distR="0" wp14:anchorId="35D800E1" wp14:editId="1DE8355E">
+            <wp:extent cx="4191000" cy="2737134"/>
+            <wp:effectExtent l="0" t="0" r="0" b="6350"/>
+            <wp:docPr id="1103429868" name="Picture 1103429868" descr="A screenshot of a computer&#10;&#10;Description automatically generated"/>
+            <wp:cNvGraphicFramePr>
+              <a:graphicFrameLocks xmlns:a="http://schemas.openxmlformats.org/drawingml/2006/main" noChangeAspect="1"/>
+            </wp:cNvGraphicFramePr>
+            <a:graphic xmlns:a="http://schemas.openxmlformats.org/drawingml/2006/main">
+              <a:graphicData uri="http://schemas.openxmlformats.org/drawingml/2006/picture">
+                <pic:pic xmlns:pic="http://schemas.openxmlformats.org/drawingml/2006/picture">
+                  <pic:nvPicPr>
+                    <pic:cNvPr id="1103429868" name="Picture 1" descr="A screenshot of a computer&#10;&#10;Description automatically generated"/>
+                    <pic:cNvPicPr/>
+                  </pic:nvPicPr>
+                  <pic:blipFill>
+                    <a:blip r:embed="rId18"/>
+                    <a:stretch>
+                      <a:fillRect/>
+                    </a:stretch>
+                  </pic:blipFill>
+                  <pic:spPr>
+                    <a:xfrm>
+                      <a:off x="0" y="0"/>
+                      <a:ext cx="4198828" cy="2742247"/>
+                    </a:xfrm>
+                    <a:prstGeom prst="rect">
+                      <a:avLst/>
+                    </a:prstGeom>
+                  </pic:spPr>
+                </pic:pic>
+              </a:graphicData>
+            </a:graphic>
+          </wp:inline>
+        </w:drawing>
+      </w:r>
+    </w:p>
+    <w:p>
+      <w:pPr>
+        <w:spacing w:after="0" w:line="240" w:lineRule="auto"/>
+        <w:ind w:left="0"/>
+        <w:jc w:val="center"/>
+        <w:rPr>
+          <w:rFonts w:asciiTheme="majorHAnsi" w:hAnsiTheme="majorHAnsi" w:cstheme="majorHAnsi"/>
+          <w:sz w:val="24"/>
+          <w:szCs w:val="24"/>
+        </w:rPr>
+      </w:pPr>
+      <w:r>
+        <w:rPr>
+          <w:rFonts w:asciiTheme="majorHAnsi" w:hAnsiTheme="majorHAnsi" w:cstheme="majorHAnsi"/>
+          <w:sz w:val="24"/>
+          <w:szCs w:val="24"/>
+        </w:rPr>
+        <w:t xml:space="preserve">Figure 8: </w:t>
+      </w:r>
+      <w:r>
+        <w:rPr>
+          <w:rFonts w:asciiTheme="majorHAnsi" w:hAnsiTheme="majorHAnsi" w:cstheme="majorHAnsi"/>
+          <w:sz w:val="24"/>
+          <w:szCs w:val="24"/>
+        </w:rPr>
+        <w:t>Cleanliness Record Table</w:t>
+      </w:r>
+    </w:p>
+    <w:p>
+      <w:pPr>
+        <w:spacing w:after="0" w:line="240" w:lineRule="auto"/>
+        <w:ind w:left="0"/>
+        <w:jc w:val="center"/>
+        <w:rPr>
+          <w:rFonts w:asciiTheme="majorHAnsi" w:hAnsiTheme="majorHAnsi" w:cstheme="majorHAnsi"/>
+          <w:sz w:val="24"/>
+          <w:szCs w:val="24"/>
+        </w:rPr>
+      </w:pPr>
     </w:p>
     <w:p>
       <w:pPr>
         <w:pStyle w:val="Heading1"/>
+        <w:spacing w:before="0" w:line="240" w:lineRule="auto"/>
         <w:rPr>
           <w:rStyle w:val="Heading1Char"/>
+          <w:rFonts w:cstheme="majorHAnsi"/>
           <w:b/>
         </w:rPr>
       </w:pPr>
       <w:r>
         <w:rPr>
           <w:rStyle w:val="Heading1Char"/>
+          <w:rFonts w:cstheme="majorHAnsi"/>
           <w:b/>
         </w:rPr>
-        <w:t>Analysis 4 &lt;Add context to this title&gt;</w:t>
+        <w:t>Analysis 5</w:t>
+      </w:r>
+      <w:r>
+        <w:rPr>
+          <w:rStyle w:val="Heading1Char"/>
+          <w:rFonts w:cstheme="majorHAnsi"/>
+          <w:b/>
+        </w:rPr>
+        <w:t>: Display Listings in a Suburb by Ratings</w:t>
+      </w:r>
+    </w:p>
+    <w:p>
+      <w:pPr>
+        <w:spacing w:line="240" w:lineRule="auto"/>
+        <w:ind w:left="0"/>
+        <w:rPr>
+          <w:rFonts w:asciiTheme="majorHAnsi" w:hAnsiTheme="majorHAnsi" w:cstheme="majorHAnsi"/>
+          <w:sz w:val="24"/>
+          <w:szCs w:val="24"/>
+        </w:rPr>
+      </w:pPr>
+      <w:r>
+        <w:rPr>
+          <w:rFonts w:asciiTheme="majorHAnsi" w:hAnsiTheme="majorHAnsi" w:cstheme="majorHAnsi"/>
+          <w:sz w:val="24"/>
+          <w:szCs w:val="24"/>
+        </w:rPr>
+        <w:t>The "Display Listings in a Suburb by Ratings" feature provides a table of listings for a user-selected suburb using pre-selected parameters. Users can examine either a condensed or comprehensive version of the table. This tool, which works without regard to time, generates a ratings-based listings table for the selected suburb, aggregating all available data for that area.</w:t>
+      </w:r>
+    </w:p>
+    <w:p>
+      <w:pPr>
+        <w:spacing w:after="0" w:line="240" w:lineRule="auto"/>
+        <w:ind w:left="0"/>
+        <w:jc w:val="center"/>
+        <w:rPr>
+          <w:rFonts w:asciiTheme="majorHAnsi" w:hAnsiTheme="majorHAnsi" w:cstheme="majorHAnsi"/>
+          <w:sz w:val="24"/>
+          <w:szCs w:val="24"/>
+        </w:rPr>
+      </w:pPr>
+      <w:r>
+        <w:rPr>
+          <w:rFonts w:asciiTheme="majorHAnsi" w:hAnsiTheme="majorHAnsi" w:cstheme="majorHAnsi"/>
+          <w:sz w:val="24"/>
+          <w:szCs w:val="24"/>
+        </w:rPr>
+        <w:lastRenderedPageBreak/>
+        <w:drawing>
+          <wp:inline distT="0" distB="0" distL="0" distR="0" wp14:anchorId="3F2C0D14" wp14:editId="6525F602">
+            <wp:extent cx="3962994" cy="2825750"/>
+            <wp:effectExtent l="0" t="0" r="0" b="0"/>
+            <wp:docPr id="2041946652" name="Picture 2041946652" descr="A screenshot of a computer&#10;&#10;Description automatically generated"/>
+            <wp:cNvGraphicFramePr>
+              <a:graphicFrameLocks xmlns:a="http://schemas.openxmlformats.org/drawingml/2006/main" noChangeAspect="1"/>
+            </wp:cNvGraphicFramePr>
+            <a:graphic xmlns:a="http://schemas.openxmlformats.org/drawingml/2006/main">
+              <a:graphicData uri="http://schemas.openxmlformats.org/drawingml/2006/picture">
+                <pic:pic xmlns:pic="http://schemas.openxmlformats.org/drawingml/2006/picture">
+                  <pic:nvPicPr>
+                    <pic:cNvPr id="2041946652" name="Picture 1" descr="A screenshot of a computer&#10;&#10;Description automatically generated"/>
+                    <pic:cNvPicPr/>
+                  </pic:nvPicPr>
+                  <pic:blipFill>
+                    <a:blip r:embed="rId19"/>
+                    <a:stretch>
+                      <a:fillRect/>
+                    </a:stretch>
+                  </pic:blipFill>
+                  <pic:spPr>
+                    <a:xfrm>
+                      <a:off x="0" y="0"/>
+                      <a:ext cx="3964683" cy="2826954"/>
+                    </a:xfrm>
+                    <a:prstGeom prst="rect">
+                      <a:avLst/>
+                    </a:prstGeom>
+                  </pic:spPr>
+                </pic:pic>
+              </a:graphicData>
+            </a:graphic>
+          </wp:inline>
+        </w:drawing>
+      </w:r>
+    </w:p>
+    <w:p>
+      <w:pPr>
+        <w:spacing w:after="0" w:line="240" w:lineRule="auto"/>
+        <w:ind w:left="0"/>
+        <w:jc w:val="center"/>
+        <w:rPr>
+          <w:rFonts w:asciiTheme="majorHAnsi" w:hAnsiTheme="majorHAnsi" w:cstheme="majorHAnsi"/>
+          <w:sz w:val="24"/>
+          <w:szCs w:val="24"/>
+        </w:rPr>
+      </w:pPr>
+      <w:r>
+        <w:rPr>
+          <w:rFonts w:asciiTheme="majorHAnsi" w:hAnsiTheme="majorHAnsi" w:cstheme="majorHAnsi"/>
+          <w:sz w:val="24"/>
+          <w:szCs w:val="24"/>
+        </w:rPr>
+        <w:t xml:space="preserve">Figure 9: Display </w:t>
+      </w:r>
+      <w:r>
+        <w:rPr>
+          <w:rFonts w:asciiTheme="majorHAnsi" w:hAnsiTheme="majorHAnsi" w:cstheme="majorHAnsi"/>
+          <w:sz w:val="24"/>
+          <w:szCs w:val="24"/>
+        </w:rPr>
+        <w:t>Listings by Ratings</w:t>
+      </w:r>
+    </w:p>
+    <w:p>
+      <w:pPr>
+        <w:spacing w:after="0" w:line="240" w:lineRule="auto"/>
+        <w:ind w:left="0"/>
+        <w:jc w:val="center"/>
+        <w:rPr>
+          <w:rFonts w:asciiTheme="majorHAnsi" w:hAnsiTheme="majorHAnsi" w:cstheme="majorHAnsi"/>
+          <w:sz w:val="24"/>
+          <w:szCs w:val="24"/>
+        </w:rPr>
+      </w:pPr>
+    </w:p>
+    <w:p>
+      <w:pPr>
+        <w:spacing w:line="240" w:lineRule="auto"/>
+        <w:ind w:left="0"/>
+        <w:jc w:val="center"/>
+        <w:rPr>
+          <w:rFonts w:asciiTheme="majorHAnsi" w:hAnsiTheme="majorHAnsi" w:cstheme="majorHAnsi"/>
+          <w:sz w:val="24"/>
+          <w:szCs w:val="24"/>
+        </w:rPr>
+      </w:pPr>
+      <w:r>
+        <w:rPr>
+          <w:rFonts w:asciiTheme="majorHAnsi" w:hAnsiTheme="majorHAnsi" w:cstheme="majorHAnsi"/>
+          <w:sz w:val="24"/>
+          <w:szCs w:val="24"/>
+        </w:rPr>
+        <w:drawing>
+          <wp:inline distT="0" distB="0" distL="0" distR="0" wp14:anchorId="44D7734A" wp14:editId="08AD99C0">
+            <wp:extent cx="4102100" cy="2729036"/>
+            <wp:effectExtent l="0" t="0" r="0" b="0"/>
+            <wp:docPr id="1239532698" name="Picture 1239532698" descr="A screenshot of a computer&#10;&#10;Description automatically generated"/>
+            <wp:cNvGraphicFramePr>
+              <a:graphicFrameLocks xmlns:a="http://schemas.openxmlformats.org/drawingml/2006/main" noChangeAspect="1"/>
+            </wp:cNvGraphicFramePr>
+            <a:graphic xmlns:a="http://schemas.openxmlformats.org/drawingml/2006/main">
+              <a:graphicData uri="http://schemas.openxmlformats.org/drawingml/2006/picture">
+                <pic:pic xmlns:pic="http://schemas.openxmlformats.org/drawingml/2006/picture">
+                  <pic:nvPicPr>
+                    <pic:cNvPr id="1239532698" name="Picture 1" descr="A screenshot of a computer&#10;&#10;Description automatically generated"/>
+                    <pic:cNvPicPr/>
+                  </pic:nvPicPr>
+                  <pic:blipFill>
+                    <a:blip r:embed="rId20"/>
+                    <a:stretch>
+                      <a:fillRect/>
+                    </a:stretch>
+                  </pic:blipFill>
+                  <pic:spPr>
+                    <a:xfrm>
+                      <a:off x="0" y="0"/>
+                      <a:ext cx="4104517" cy="2730644"/>
+                    </a:xfrm>
+                    <a:prstGeom prst="rect">
+                      <a:avLst/>
+                    </a:prstGeom>
+                  </pic:spPr>
+                </pic:pic>
+              </a:graphicData>
+            </a:graphic>
+          </wp:inline>
+        </w:drawing>
+      </w:r>
+    </w:p>
+    <w:p>
+      <w:pPr>
+        <w:ind w:left="0"/>
+        <w:jc w:val="center"/>
+        <w:rPr>
+          <w:rFonts w:asciiTheme="majorHAnsi" w:hAnsiTheme="majorHAnsi" w:cstheme="majorHAnsi"/>
+          <w:sz w:val="24"/>
+          <w:szCs w:val="24"/>
+        </w:rPr>
+      </w:pPr>
+      <w:r>
+        <w:rPr>
+          <w:rFonts w:asciiTheme="majorHAnsi" w:hAnsiTheme="majorHAnsi" w:cstheme="majorHAnsi"/>
+          <w:sz w:val="24"/>
+          <w:szCs w:val="24"/>
+        </w:rPr>
+        <w:t xml:space="preserve">Figure 10: Display Listings </w:t>
+      </w:r>
+      <w:r>
+        <w:rPr>
+          <w:rFonts w:asciiTheme="majorHAnsi" w:hAnsiTheme="majorHAnsi" w:cstheme="majorHAnsi"/>
+          <w:sz w:val="24"/>
+          <w:szCs w:val="24"/>
+        </w:rPr>
+        <w:t>by Ratings in Tabular form</w:t>
       </w:r>
     </w:p>
     <w:p>
       <w:pPr>
         <w:pStyle w:val="Heading1"/>
+        <w:spacing w:before="0" w:line="240" w:lineRule="auto"/>
+        <w:rPr>
+          <w:rFonts w:cstheme="majorHAnsi"/>
+        </w:rPr>
       </w:pPr>
       <w:r>
         <w:rPr>
           <w:rStyle w:val="Heading1Char"/>
+          <w:rFonts w:cstheme="majorHAnsi"/>
           <w:b/>
         </w:rPr>
-        <w:t>Analysis 5 &lt;Add context to this title&gt;</w:t>
-      </w:r>
-    </w:p>
-    <w:p/>
+        <w:t>Analysis 6</w:t>
+      </w:r>
+      <w:r>
+        <w:rPr>
+          <w:rStyle w:val="Heading1Char"/>
+          <w:rFonts w:cstheme="majorHAnsi"/>
+          <w:b/>
+        </w:rPr>
+        <w:t xml:space="preserve">: Display Chart of Listings in a </w:t>
+      </w:r>
+      <w:r>
+        <w:rPr>
+          <w:rStyle w:val="Heading1Char"/>
+          <w:rFonts w:cstheme="majorHAnsi"/>
+          <w:b/>
+        </w:rPr>
+        <w:t>S</w:t>
+      </w:r>
+      <w:r>
+        <w:rPr>
+          <w:rStyle w:val="Heading1Char"/>
+          <w:rFonts w:cstheme="majorHAnsi"/>
+          <w:b/>
+        </w:rPr>
+        <w:t>uburb by Ratings</w:t>
+      </w:r>
+    </w:p>
+    <w:p>
+      <w:pPr>
+        <w:spacing w:line="240" w:lineRule="auto"/>
+        <w:ind w:left="0"/>
+        <w:rPr>
+          <w:rFonts w:asciiTheme="majorHAnsi" w:hAnsiTheme="majorHAnsi" w:cstheme="majorHAnsi"/>
+          <w:sz w:val="24"/>
+          <w:szCs w:val="24"/>
+        </w:rPr>
+      </w:pPr>
+      <w:r>
+        <w:rPr>
+          <w:rFonts w:asciiTheme="majorHAnsi" w:hAnsiTheme="majorHAnsi" w:cstheme="majorHAnsi"/>
+          <w:sz w:val="24"/>
+          <w:szCs w:val="24"/>
+        </w:rPr>
+        <w:t>The "Display Chart in a Suburb by Ratings" tool creates a pie chart for analysing listings in a specific suburb, focusing on those with ratings greater than 75. This visualisation groups and presents the total number of high-rated listings, providing an instant overview of the suburb's rating-based listing distribution.</w:t>
+      </w:r>
+      <w:r>
+        <w:rPr>
+          <w:rFonts w:asciiTheme="majorHAnsi" w:hAnsiTheme="majorHAnsi" w:cstheme="majorHAnsi"/>
+          <w:sz w:val="24"/>
+          <w:szCs w:val="24"/>
+        </w:rPr>
+        <w:t xml:space="preserve"> Figure 11 depicts the</w:t>
+      </w:r>
+      <w:r>
+        <w:rPr>
+          <w:rFonts w:asciiTheme="majorHAnsi" w:hAnsiTheme="majorHAnsi" w:cstheme="majorHAnsi"/>
+          <w:sz w:val="24"/>
+          <w:szCs w:val="24"/>
+        </w:rPr>
+        <w:t xml:space="preserve"> </w:t>
+      </w:r>
+      <w:r>
+        <w:rPr>
+          <w:rFonts w:asciiTheme="majorHAnsi" w:hAnsiTheme="majorHAnsi" w:cstheme="majorHAnsi"/>
+          <w:sz w:val="24"/>
+          <w:szCs w:val="24"/>
+        </w:rPr>
+        <w:t xml:space="preserve">diagram </w:t>
+      </w:r>
+      <w:r>
+        <w:rPr>
+          <w:rFonts w:asciiTheme="majorHAnsi" w:hAnsiTheme="majorHAnsi" w:cstheme="majorHAnsi"/>
+          <w:sz w:val="24"/>
+          <w:szCs w:val="24"/>
+        </w:rPr>
+        <w:t>created</w:t>
+      </w:r>
+      <w:r>
+        <w:rPr>
+          <w:rFonts w:asciiTheme="majorHAnsi" w:hAnsiTheme="majorHAnsi" w:cstheme="majorHAnsi"/>
+          <w:sz w:val="24"/>
+          <w:szCs w:val="24"/>
+        </w:rPr>
+        <w:t>.</w:t>
+      </w:r>
+    </w:p>
     <w:p>
       <w:pPr>
         <w:pStyle w:val="Heading1"/>
+        <w:spacing w:line="240" w:lineRule="auto"/>
+        <w:jc w:val="center"/>
         <w:rPr>
           <w:rStyle w:val="Heading1Char"/>
+          <w:rFonts w:cstheme="majorHAnsi"/>
           <w:b/>
-        </w:rPr>
-      </w:pPr>
-    </w:p>
-    <w:p>
-      <w:pPr>
-        <w:ind w:left="0"/>
-        <w:rPr>
-          <w:rFonts w:asciiTheme="majorHAnsi" w:eastAsiaTheme="majorEastAsia" w:hAnsiTheme="majorHAnsi" w:cstheme="majorBidi"/>
+          <w:sz w:val="24"/>
+          <w:szCs w:val="24"/>
+        </w:rPr>
+      </w:pPr>
+      <w:r>
+        <w:rPr>
+          <w:rStyle w:val="Heading1Char"/>
+          <w:rFonts w:cstheme="majorHAnsi"/>
           <w:b/>
-          <w:color w:val="2E74B5" w:themeColor="accent1" w:themeShade="BF"/>
-          <w:sz w:val="28"/>
-          <w:szCs w:val="28"/>
-        </w:rPr>
-      </w:pPr>
+          <w:sz w:val="24"/>
+          <w:szCs w:val="24"/>
+        </w:rPr>
+        <w:lastRenderedPageBreak/>
+        <w:drawing>
+          <wp:inline distT="0" distB="0" distL="0" distR="0" wp14:anchorId="31683755" wp14:editId="5C089884">
+            <wp:extent cx="4381500" cy="3079689"/>
+            <wp:effectExtent l="0" t="0" r="0" b="6985"/>
+            <wp:docPr id="1852067617" name="Picture 1852067617" descr="A pie chart with numbers and a number on it&#10;&#10;Description automatically generated"/>
+            <wp:cNvGraphicFramePr>
+              <a:graphicFrameLocks xmlns:a="http://schemas.openxmlformats.org/drawingml/2006/main" noChangeAspect="1"/>
+            </wp:cNvGraphicFramePr>
+            <a:graphic xmlns:a="http://schemas.openxmlformats.org/drawingml/2006/main">
+              <a:graphicData uri="http://schemas.openxmlformats.org/drawingml/2006/picture">
+                <pic:pic xmlns:pic="http://schemas.openxmlformats.org/drawingml/2006/picture">
+                  <pic:nvPicPr>
+                    <pic:cNvPr id="1852067617" name="Picture 1" descr="A pie chart with numbers and a number on it&#10;&#10;Description automatically generated"/>
+                    <pic:cNvPicPr/>
+                  </pic:nvPicPr>
+                  <pic:blipFill>
+                    <a:blip r:embed="rId21"/>
+                    <a:stretch>
+                      <a:fillRect/>
+                    </a:stretch>
+                  </pic:blipFill>
+                  <pic:spPr>
+                    <a:xfrm>
+                      <a:off x="0" y="0"/>
+                      <a:ext cx="4382936" cy="3080698"/>
+                    </a:xfrm>
+                    <a:prstGeom prst="rect">
+                      <a:avLst/>
+                    </a:prstGeom>
+                  </pic:spPr>
+                </pic:pic>
+              </a:graphicData>
+            </a:graphic>
+          </wp:inline>
+        </w:drawing>
+      </w:r>
+    </w:p>
+    <w:p>
+      <w:pPr>
+        <w:jc w:val="center"/>
+        <w:rPr>
+          <w:rFonts w:asciiTheme="majorHAnsi" w:hAnsiTheme="majorHAnsi" w:cstheme="majorHAnsi"/>
+          <w:sz w:val="24"/>
+          <w:szCs w:val="24"/>
+        </w:rPr>
+      </w:pPr>
+      <w:r>
+        <w:rPr>
+          <w:rFonts w:asciiTheme="majorHAnsi" w:hAnsiTheme="majorHAnsi" w:cstheme="majorHAnsi"/>
+          <w:sz w:val="24"/>
+          <w:szCs w:val="24"/>
+        </w:rPr>
+        <w:t xml:space="preserve">Figure 11: </w:t>
+      </w:r>
+      <w:r>
+        <w:rPr>
+          <w:rFonts w:asciiTheme="majorHAnsi" w:hAnsiTheme="majorHAnsi" w:cstheme="majorHAnsi"/>
+          <w:sz w:val="24"/>
+          <w:szCs w:val="24"/>
+        </w:rPr>
+        <w:t xml:space="preserve">Display </w:t>
+      </w:r>
+      <w:r>
+        <w:rPr>
+          <w:rFonts w:asciiTheme="majorHAnsi" w:hAnsiTheme="majorHAnsi" w:cstheme="majorHAnsi"/>
+          <w:sz w:val="24"/>
+          <w:szCs w:val="24"/>
+        </w:rPr>
+        <w:t>Listings</w:t>
+      </w:r>
+      <w:r>
+        <w:rPr>
+          <w:rFonts w:asciiTheme="majorHAnsi" w:hAnsiTheme="majorHAnsi" w:cstheme="majorHAnsi"/>
+          <w:sz w:val="24"/>
+          <w:szCs w:val="24"/>
+        </w:rPr>
+        <w:t xml:space="preserve"> by Ratings</w:t>
+      </w:r>
+      <w:r>
+        <w:rPr>
+          <w:rFonts w:asciiTheme="majorHAnsi" w:hAnsiTheme="majorHAnsi" w:cstheme="majorHAnsi"/>
+          <w:sz w:val="24"/>
+          <w:szCs w:val="24"/>
+        </w:rPr>
+        <w:t xml:space="preserve"> in a Chart</w:t>
+      </w:r>
     </w:p>
     <w:sectPr>
-      <w:footerReference w:type="default" r:id="rId10"/>
-      <w:footerReference w:type="first" r:id="rId11"/>
+      <w:footerReference w:type="default" r:id="rId22"/>
+      <w:footerReference w:type="first" r:id="rId23"/>
       <w:pgSz w:w="12240" w:h="15840"/>
       <w:pgMar w:top="1440" w:right="1440" w:bottom="1440" w:left="1440" w:header="720" w:footer="720" w:gutter="0"/>
       <w:pgNumType w:start="1"/>
@@ -387,6 +1889,13 @@
       <w:r>
         <w:continuationSeparator/>
       </w:r>
+    </w:p>
+  </w:endnote>
+  <w:endnote w:type="continuationNotice" w:id="1">
+    <w:p>
+      <w:pPr>
+        <w:spacing w:after="0" w:line="240" w:lineRule="auto"/>
+      </w:pPr>
     </w:p>
   </w:endnote>
 </w:endnotes>
@@ -408,7 +1917,6 @@
         <w:showingPlcHdr/>
         <w15:appearance w15:val="hidden"/>
       </w:sdtPr>
-      <w:sdtEndPr/>
       <w:sdtContent>
         <w:r>
           <w:t>[Type here]</w:t>
@@ -428,7 +1936,6 @@
         <w:showingPlcHdr/>
         <w15:appearance w15:val="hidden"/>
       </w:sdtPr>
-      <w:sdtEndPr/>
       <w:sdtContent>
         <w:r>
           <w:t>[Type here]</w:t>
@@ -448,7 +1955,6 @@
         <w:showingPlcHdr/>
         <w15:appearance w15:val="hidden"/>
       </w:sdtPr>
-      <w:sdtEndPr/>
       <w:sdtContent>
         <w:r>
           <w:t>[Type here]</w:t>
@@ -495,7 +2001,6 @@
               <w:dataBinding w:prefixMappings="xmlns:ns0='http://purl.org/dc/elements/1.1/' xmlns:ns1='http://schemas.openxmlformats.org/package/2006/metadata/core-properties' " w:xpath="/ns1:coreProperties[1]/ns0:title[1]" w:storeItemID="{6C3C8BC8-F283-45AE-878A-BAB7291924A1}"/>
               <w:text/>
             </w:sdtPr>
-            <w:sdtEndPr/>
             <w:sdtContent>
               <w:r>
                 <w:t>AJJ BNB Executive Summary</w:t>
@@ -514,40 +2019,6 @@
             </w:rPr>
             <w:t xml:space="preserve"> </w:t>
           </w:r>
-          <w:sdt>
-            <w:sdtPr>
-              <w:rPr>
-                <w:rStyle w:val="Heading2Char"/>
-                <w:rFonts w:asciiTheme="minorHAnsi" w:eastAsiaTheme="minorEastAsia" w:hAnsiTheme="minorHAnsi" w:cstheme="minorBidi"/>
-                <w:sz w:val="22"/>
-                <w:szCs w:val="22"/>
-              </w:rPr>
-              <w:alias w:val="Your Name"/>
-              <w:tag w:val=""/>
-              <w:id w:val="-2064167769"/>
-              <w:placeholder>
-                <w:docPart w:val="18E897290B554BC4A6B3D76AED7A6D26"/>
-              </w:placeholder>
-              <w:dataBinding w:prefixMappings="xmlns:ns0='http://purl.org/dc/elements/1.1/' xmlns:ns1='http://schemas.openxmlformats.org/package/2006/metadata/core-properties' " w:xpath="/ns1:coreProperties[1]/ns0:creator[1]" w:storeItemID="{6C3C8BC8-F283-45AE-878A-BAB7291924A1}"/>
-              <w:text/>
-            </w:sdtPr>
-            <w:sdtEndPr>
-              <w:rPr>
-                <w:rStyle w:val="DefaultParagraphFont"/>
-              </w:rPr>
-            </w:sdtEndPr>
-            <w:sdtContent>
-              <w:r>
-                <w:rPr>
-                  <w:rStyle w:val="Heading2Char"/>
-                  <w:rFonts w:asciiTheme="minorHAnsi" w:eastAsiaTheme="minorEastAsia" w:hAnsiTheme="minorHAnsi" w:cstheme="minorBidi"/>
-                  <w:sz w:val="22"/>
-                  <w:szCs w:val="22"/>
-                </w:rPr>
-                <w:t>Jonas Sajonas</w:t>
-              </w:r>
-            </w:sdtContent>
-          </w:sdt>
         </w:p>
       </w:tc>
       <w:tc>
@@ -605,7 +2076,7 @@
             <w:rPr>
               <w:noProof/>
             </w:rPr>
-            <w:t>3</w:t>
+            <w:t>7</w:t>
           </w:r>
           <w:r>
             <w:rPr>
@@ -642,7 +2113,6 @@
         <w:dataBinding w:prefixMappings="xmlns:ns0='http://purl.org/dc/elements/1.1/' xmlns:ns1='http://schemas.openxmlformats.org/package/2006/metadata/core-properties' " w:xpath="/ns1:coreProperties[1]/ns0:title[1]" w:storeItemID="{6C3C8BC8-F283-45AE-878A-BAB7291924A1}"/>
         <w:text/>
       </w:sdtPr>
-      <w:sdtEndPr/>
       <w:sdtContent>
         <w:r>
           <w:t>AJJ BNB Executive Summary</w:t>
@@ -769,7 +2239,18 @@
       </w:r>
     </w:p>
   </w:footnote>
+  <w:footnote w:type="continuationNotice" w:id="1">
+    <w:p>
+      <w:pPr>
+        <w:spacing w:after="0" w:line="240" w:lineRule="auto"/>
+      </w:pPr>
+    </w:p>
+  </w:footnote>
 </w:footnotes>
+</file>
+
+<file path=word/numbering.xml><?xml version="1.0" encoding="utf-8"?>
+<w:numbering xmlns:wpc="http://schemas.microsoft.com/office/word/2010/wordprocessingCanvas" xmlns:cx="http://schemas.microsoft.com/office/drawing/2014/chartex" xmlns:cx1="http://schemas.microsoft.com/office/drawing/2015/9/8/chartex" xmlns:cx2="http://schemas.microsoft.com/office/drawing/2015/10/21/chartex" xmlns:cx3="http://schemas.microsoft.com/office/drawing/2016/5/9/chartex" xmlns:cx4="http://schemas.microsoft.com/office/drawing/2016/5/10/chartex" xmlns:cx5="http://schemas.microsoft.com/office/drawing/2016/5/11/chartex" xmlns:cx6="http://schemas.microsoft.com/office/drawing/2016/5/12/chartex" xmlns:cx7="http://schemas.microsoft.com/office/drawing/2016/5/13/chartex" xmlns:cx8="http://schemas.microsoft.com/office/drawing/2016/5/14/chartex" xmlns:mc="http://schemas.openxmlformats.org/markup-compatibility/2006" xmlns:aink="http://schemas.microsoft.com/office/drawing/2016/ink" xmlns:am3d="http://schemas.microsoft.com/office/drawing/2017/model3d" xmlns:o="urn:schemas-microsoft-com:office:office" xmlns:oel="http://schemas.microsoft.com/office/2019/extlst" xmlns:r="http://schemas.openxmlformats.org/officeDocument/2006/relationships" xmlns:m="http://schemas.openxmlformats.org/officeDocument/2006/math" xmlns:v="urn:schemas-microsoft-com:vml" xmlns:wp14="http://schemas.microsoft.com/office/word/2010/wordprocessingDrawing" xmlns:wp="http://schemas.openxmlformats.org/drawingml/2006/wordprocessingDrawing" xmlns:w10="urn:schemas-microsoft-com:office:word" xmlns:w="http://schemas.openxmlformats.org/wordprocessingml/2006/main" xmlns:w14="http://schemas.microsoft.com/office/word/2010/wordml" xmlns:w15="http://schemas.microsoft.com/office/word/2012/wordml" xmlns:w16cex="http://schemas.microsoft.com/office/word/2018/wordml/cex" xmlns:w16cid="http://schemas.microsoft.com/office/word/2016/wordml/cid" xmlns:w16="http://schemas.microsoft.com/office/word/2018/wordml" xmlns:w16sdtdh="http://schemas.microsoft.com/office/word/2020/wordml/sdtdatahash" xmlns:w16se="http://schemas.microsoft.com/office/word/2015/wordml/symex" xmlns:wpg="http://schemas.microsoft.com/office/word/2010/wordprocessingGroup" xmlns:wpi="http://schemas.microsoft.com/office/word/2010/wordprocessingInk" xmlns:wne="http://schemas.microsoft.com/office/word/2006/wordml" xmlns:wps="http://schemas.microsoft.com/office/word/2010/wordprocessingShape" mc:Ignorable="w14 w15 w16se w16cid w16 w16cex w16sdtdh wp14"/>
 </file>
 
 <file path=word/styles.xml><?xml version="1.0" encoding="utf-8"?>
@@ -1676,12 +3157,20 @@
     <w:pitch w:val="variable"/>
     <w:sig w:usb0="E00006FF" w:usb1="420024FF" w:usb2="02000000" w:usb3="00000000" w:csb0="0000019F" w:csb1="00000000"/>
   </w:font>
-  <w:font w:name="Times New Roman">
-    <w:panose1 w:val="02020603050405020304"/>
+  <w:font w:name="MS Gothic">
+    <w:altName w:val="ＭＳ ゴシック"/>
+    <w:panose1 w:val="020B0609070205080204"/>
+    <w:charset w:val="80"/>
+    <w:family w:val="modern"/>
+    <w:pitch w:val="fixed"/>
+    <w:sig w:usb0="E00002FF" w:usb1="6AC7FDFB" w:usb2="08000012" w:usb3="00000000" w:csb0="0002009F" w:csb1="00000000"/>
+  </w:font>
+  <w:font w:name="Tahoma">
+    <w:panose1 w:val="020B0604030504040204"/>
     <w:charset w:val="00"/>
-    <w:family w:val="roman"/>
+    <w:family w:val="swiss"/>
     <w:pitch w:val="variable"/>
-    <w:sig w:usb0="E0002EFF" w:usb1="C000785B" w:usb2="00000009" w:usb3="00000000" w:csb0="000001FF" w:csb1="00000000"/>
+    <w:sig w:usb0="E1002EFF" w:usb1="C000605B" w:usb2="00000029" w:usb3="00000000" w:csb0="000101FF" w:csb1="00000000"/>
   </w:font>
   <w:font w:name="Calibri">
     <w:panose1 w:val="020F0502020204030204"/>
@@ -1690,12 +3179,41 @@
     <w:pitch w:val="variable"/>
     <w:sig w:usb0="E4002EFF" w:usb1="C200247B" w:usb2="00000009" w:usb3="00000000" w:csb0="000001FF" w:csb1="00000000"/>
   </w:font>
+  <w:font w:name="Times New Roman">
+    <w:panose1 w:val="02020603050405020304"/>
+    <w:charset w:val="00"/>
+    <w:family w:val="roman"/>
+    <w:pitch w:val="variable"/>
+    <w:sig w:usb0="E0002EFF" w:usb1="C000785B" w:usb2="00000009" w:usb3="00000000" w:csb0="000001FF" w:csb1="00000000"/>
+  </w:font>
+  <w:font w:name="Yu Mincho">
+    <w:altName w:val="游明朝"/>
+    <w:charset w:val="80"/>
+    <w:family w:val="roman"/>
+    <w:pitch w:val="variable"/>
+    <w:sig w:usb0="800002E7" w:usb1="2AC7FCFF" w:usb2="00000012" w:usb3="00000000" w:csb0="0002009F" w:csb1="00000000"/>
+  </w:font>
+  <w:font w:name="Arial">
+    <w:panose1 w:val="020B0604020202020204"/>
+    <w:charset w:val="00"/>
+    <w:family w:val="swiss"/>
+    <w:pitch w:val="variable"/>
+    <w:sig w:usb0="E0002EFF" w:usb1="C000785B" w:usb2="00000009" w:usb3="00000000" w:csb0="000001FF" w:csb1="00000000"/>
+  </w:font>
   <w:font w:name="Calibri Light">
     <w:panose1 w:val="020F0302020204030204"/>
     <w:charset w:val="00"/>
     <w:family w:val="swiss"/>
     <w:pitch w:val="variable"/>
     <w:sig w:usb0="E4002EFF" w:usb1="C200247B" w:usb2="00000009" w:usb3="00000000" w:csb0="000001FF" w:csb1="00000000"/>
+  </w:font>
+  <w:font w:name="Yu Gothic Light">
+    <w:altName w:val="游ゴシック Light"/>
+    <w:panose1 w:val="020B0300000000000000"/>
+    <w:charset w:val="80"/>
+    <w:family w:val="swiss"/>
+    <w:pitch w:val="variable"/>
+    <w:sig w:usb0="E00002FF" w:usb1="2AC7FDFF" w:usb2="00000016" w:usb3="00000000" w:csb0="0002009F" w:csb1="00000000"/>
   </w:font>
 </w:fonts>
 </file>
@@ -1716,8 +3234,13 @@
   </w:compat>
   <w:rsids>
     <w:rsidRoot w:val="00854693"/>
+    <w:rsid w:val="00002D3F"/>
+    <w:rsid w:val="00100BD8"/>
     <w:rsid w:val="0015183A"/>
+    <w:rsid w:val="00194CFB"/>
+    <w:rsid w:val="00484F2F"/>
     <w:rsid w:val="00854693"/>
+    <w:rsid w:val="008A4C40"/>
     <w:rsid w:val="00A87883"/>
   </w:rsids>
   <m:mathPr>
@@ -1733,7 +3256,7 @@
     <m:intLim m:val="subSup"/>
     <m:naryLim m:val="undOvr"/>
   </m:mathPr>
-  <w:themeFontLang w:val="en-AU"/>
+  <w:themeFontLang w:val="en-AU" w:eastAsia="ja-JP" w:bidi="ar-SA"/>
   <w:clrSchemeMapping w:bg1="light1" w:t1="dark1" w:bg2="light2" w:t2="dark2" w:accent1="accent1" w:accent2="accent2" w:accent3="accent3" w:accent4="accent4" w:accent5="accent5" w:accent6="accent6" w:hyperlink="hyperlink" w:followedHyperlink="followedHyperlink"/>
   <w:decimalSymbol w:val="."/>
   <w:listSeparator w:val=","/>
@@ -2214,9 +3737,6 @@
   <w:style w:type="paragraph" w:customStyle="1" w:styleId="1D990F4C6A334C0E8DEAC84C80800F4D">
     <w:name w:val="1D990F4C6A334C0E8DEAC84C80800F4D"/>
   </w:style>
-  <w:style w:type="paragraph" w:customStyle="1" w:styleId="A18DEC0687044EE589B3BF2C1A2713C0">
-    <w:name w:val="A18DEC0687044EE589B3BF2C1A2713C0"/>
-  </w:style>
   <w:style w:type="character" w:styleId="PlaceholderText">
     <w:name w:val="Placeholder Text"/>
     <w:basedOn w:val="DefaultParagraphFont"/>
@@ -2542,6 +4062,23 @@
 </file>
 
 <file path=customXml/item1.xml><?xml version="1.0" encoding="utf-8"?>
+<?mso-contentType ?>
+<FormTemplates xmlns="http://schemas.microsoft.com/sharepoint/v3/contenttype/forms">
+  <Display>DocumentLibraryForm</Display>
+  <Edit>DocumentLibraryForm</Edit>
+  <New>DocumentLibraryForm</New>
+</FormTemplates>
+</file>
+
+<file path=customXml/item2.xml><?xml version="1.0" encoding="utf-8"?>
+<p:properties xmlns:p="http://schemas.microsoft.com/office/2006/metadata/properties" xmlns:xsi="http://www.w3.org/2001/XMLSchema-instance" xmlns:pc="http://schemas.microsoft.com/office/infopath/2007/PartnerControls">
+  <documentManagement>
+    <_activity xmlns="c92308a8-1835-41e9-8926-04f7d96944eb" xsi:nil="true"/>
+  </documentManagement>
+</p:properties>
+</file>
+
+<file path=customXml/item3.xml><?xml version="1.0" encoding="utf-8"?>
 <ct:contentTypeSchema xmlns:ct="http://schemas.microsoft.com/office/2006/metadata/contentType" xmlns:ma="http://schemas.microsoft.com/office/2006/metadata/properties/metaAttributes" ct:_="" ma:_="" ma:contentTypeName="Document" ma:contentTypeID="0x010100F59D4D64CE5F8C4CA58525DF3DC0AFD5" ma:contentTypeVersion="13" ma:contentTypeDescription="Create a new document." ma:contentTypeScope="" ma:versionID="113e38f2615660614a99283ca940ebc7">
   <xsd:schema xmlns:xsd="http://www.w3.org/2001/XMLSchema" xmlns:xs="http://www.w3.org/2001/XMLSchema" xmlns:p="http://schemas.microsoft.com/office/2006/metadata/properties" xmlns:ns3="c92308a8-1835-41e9-8926-04f7d96944eb" xmlns:ns4="e356df2a-e0c9-4065-84cd-66458133e470" targetNamespace="http://schemas.microsoft.com/office/2006/metadata/properties" ma:root="true" ma:fieldsID="4ab5e97994a6c3a355cf6b2ac1128788" ns3:_="" ns4:_="">
     <xsd:import namespace="c92308a8-1835-41e9-8926-04f7d96944eb"/>
@@ -2762,24 +4299,25 @@
 </ct:contentTypeSchema>
 </file>
 
-<file path=customXml/item2.xml><?xml version="1.0" encoding="utf-8"?>
-<?mso-contentType ?>
-<FormTemplates xmlns="http://schemas.microsoft.com/sharepoint/v3/contenttype/forms">
-  <Display>DocumentLibraryForm</Display>
-  <Edit>DocumentLibraryForm</Edit>
-  <New>DocumentLibraryForm</New>
-</FormTemplates>
+<file path=customXml/itemProps1.xml><?xml version="1.0" encoding="utf-8"?>
+<ds:datastoreItem xmlns:ds="http://schemas.openxmlformats.org/officeDocument/2006/customXml" ds:itemID="{89E9D22E-6A09-45FD-AEBE-89E161D0A3EF}">
+  <ds:schemaRefs>
+    <ds:schemaRef ds:uri="http://schemas.microsoft.com/sharepoint/v3/contenttype/forms"/>
+  </ds:schemaRefs>
+</ds:datastoreItem>
 </file>
 
-<file path=customXml/item3.xml><?xml version="1.0" encoding="utf-8"?>
-<p:properties xmlns:p="http://schemas.microsoft.com/office/2006/metadata/properties" xmlns:xsi="http://www.w3.org/2001/XMLSchema-instance" xmlns:pc="http://schemas.microsoft.com/office/infopath/2007/PartnerControls">
-  <documentManagement>
-    <_activity xmlns="c92308a8-1835-41e9-8926-04f7d96944eb" xsi:nil="true"/>
-  </documentManagement>
-</p:properties>
+<file path=customXml/itemProps2.xml><?xml version="1.0" encoding="utf-8"?>
+<ds:datastoreItem xmlns:ds="http://schemas.openxmlformats.org/officeDocument/2006/customXml" ds:itemID="{7FC2DA38-14ED-4C3B-91F4-BA23DD9853D8}">
+  <ds:schemaRefs>
+    <ds:schemaRef ds:uri="http://schemas.microsoft.com/office/2006/metadata/properties"/>
+    <ds:schemaRef ds:uri="http://schemas.microsoft.com/office/infopath/2007/PartnerControls"/>
+    <ds:schemaRef ds:uri="c92308a8-1835-41e9-8926-04f7d96944eb"/>
+  </ds:schemaRefs>
+</ds:datastoreItem>
 </file>
 
-<file path=customXml/itemProps1.xml><?xml version="1.0" encoding="utf-8"?>
+<file path=customXml/itemProps3.xml><?xml version="1.0" encoding="utf-8"?>
 <ds:datastoreItem xmlns:ds="http://schemas.openxmlformats.org/officeDocument/2006/customXml" ds:itemID="{ACAF3958-E865-4D0C-A411-B9E7724117F3}">
   <ds:schemaRefs>
     <ds:schemaRef ds:uri="http://schemas.microsoft.com/office/2006/metadata/contentType"/>
@@ -2798,31 +4336,6 @@
 </ds:datastoreItem>
 </file>
 
-<file path=customXml/itemProps2.xml><?xml version="1.0" encoding="utf-8"?>
-<ds:datastoreItem xmlns:ds="http://schemas.openxmlformats.org/officeDocument/2006/customXml" ds:itemID="{89E9D22E-6A09-45FD-AEBE-89E161D0A3EF}">
-  <ds:schemaRefs>
-    <ds:schemaRef ds:uri="http://schemas.microsoft.com/sharepoint/v3/contenttype/forms"/>
-  </ds:schemaRefs>
-</ds:datastoreItem>
-</file>
-
-<file path=customXml/itemProps3.xml><?xml version="1.0" encoding="utf-8"?>
-<ds:datastoreItem xmlns:ds="http://schemas.openxmlformats.org/officeDocument/2006/customXml" ds:itemID="{7FC2DA38-14ED-4C3B-91F4-BA23DD9853D8}">
-  <ds:schemaRefs>
-    <ds:schemaRef ds:uri="http://schemas.microsoft.com/office/2006/documentManagement/types"/>
-    <ds:schemaRef ds:uri="http://purl.org/dc/elements/1.1/"/>
-    <ds:schemaRef ds:uri="http://purl.org/dc/dcmitype/"/>
-    <ds:schemaRef ds:uri="http://schemas.openxmlformats.org/package/2006/metadata/core-properties"/>
-    <ds:schemaRef ds:uri="c92308a8-1835-41e9-8926-04f7d96944eb"/>
-    <ds:schemaRef ds:uri="e356df2a-e0c9-4065-84cd-66458133e470"/>
-    <ds:schemaRef ds:uri="http://schemas.microsoft.com/office/2006/metadata/properties"/>
-    <ds:schemaRef ds:uri="http://schemas.microsoft.com/office/infopath/2007/PartnerControls"/>
-    <ds:schemaRef ds:uri="http://www.w3.org/XML/1998/namespace"/>
-    <ds:schemaRef ds:uri="http://purl.org/dc/terms/"/>
-  </ds:schemaRefs>
-</ds:datastoreItem>
-</file>
-
 <file path=docMetadata/LabelInfo.xml><?xml version="1.0" encoding="utf-8"?>
 <clbl:labelList xmlns:clbl="http://schemas.microsoft.com/office/2020/mipLabelMetadata">
   <clbl:label id="{c9f92db8-2851-4df9-9d12-fab52f5b1415}" enabled="1" method="Standard" siteId="{5a7cc8ab-a4dc-4f9b-bf60-66714049ad62}" removed="0"/>

--- a/Executive Summary.docx
+++ b/Executive Summary.docx
@@ -114,7 +114,21 @@
               <w:rPr>
                 <w:rFonts w:cstheme="majorHAnsi"/>
               </w:rPr>
-              <w:t>Jonas Sajonas (s5284977)</w:t>
+              <w:t xml:space="preserve">Jonas </w:t>
+            </w:r>
+            <w:proofErr w:type="spellStart"/>
+            <w:r>
+              <w:rPr>
+                <w:rFonts w:cstheme="majorHAnsi"/>
+              </w:rPr>
+              <w:t>Sajonas</w:t>
+            </w:r>
+            <w:proofErr w:type="spellEnd"/>
+            <w:r>
+              <w:rPr>
+                <w:rFonts w:cstheme="majorHAnsi"/>
+              </w:rPr>
+              <w:t xml:space="preserve"> (s5284977)</w:t>
             </w:r>
           </w:p>
           <w:p>
@@ -149,7 +163,7 @@
                 <w:placeholder>
                   <w:docPart w:val="CCAB335EBB7D49D09A6FD43A25F22038"/>
                 </w:placeholder>
-                <w:date>
+                <w:date w:fullDate="2023-10-06T00:00:00Z">
                   <w:dateFormat w:val="MMMM d, yyyy"/>
                   <w:lid w:val="en-US"/>
                   <w:storeMappedDataAs w:val="dateTime"/>
@@ -161,13 +175,7 @@
                   <w:rPr>
                     <w:rFonts w:cstheme="majorHAnsi"/>
                   </w:rPr>
-                  <w:t>Date</w:t>
-                </w:r>
-                <w:r>
-                  <w:rPr>
-                    <w:rFonts w:cstheme="majorHAnsi"/>
-                  </w:rPr>
-                  <w:t>:</w:t>
+                  <w:t>October 6, 2023</w:t>
                 </w:r>
               </w:sdtContent>
             </w:sdt>
@@ -194,7 +202,7 @@
           <w:szCs w:val="24"/>
         </w:rPr>
         <w:sectPr>
-          <w:footerReference w:type="first" r:id="rId10"/>
+          <w:footerReference w:type="first" r:id="rId9"/>
           <w:pgSz w:w="12240" w:h="15840" w:code="1"/>
           <w:pgMar w:top="1440" w:right="1440" w:bottom="1440" w:left="1440" w:header="720" w:footer="720" w:gutter="0"/>
           <w:pgBorders w:display="firstPage">
@@ -256,7 +264,43 @@
           <w:sz w:val="24"/>
           <w:szCs w:val="24"/>
         </w:rPr>
-        <w:t>This document investigates the functionalities of the AJJ BNB application, which was designed for efficient data visualisation through charts and tables over 12 months using public Sydney Airbnb data. The application successfully generates data such as listing counts, price distributions, keyword searches correlated with amenities, cleanliness keyword searches in comments, and house listing ratings, all within specific Sydney suburbs. However, while it effectively produces tabulated results based on location and time specifications, it requires diagrammatic representations. Furthermore, some generated graphs do not allow for date selection, resulting in extensive data presentation, as seen in the price distribution charts. Furthermore, the application could benefit from improved data limitation features and date selection capabilities across all use cases for a more refined user experience and data presentation.</w:t>
+        <w:t xml:space="preserve">This document investigates the functionalities of the AJJ BNB application, which was designed for efficient data </w:t>
+      </w:r>
+      <w:proofErr w:type="spellStart"/>
+      <w:r>
+        <w:rPr>
+          <w:rFonts w:asciiTheme="majorHAnsi" w:hAnsiTheme="majorHAnsi" w:cstheme="majorHAnsi"/>
+          <w:sz w:val="24"/>
+          <w:szCs w:val="24"/>
+        </w:rPr>
+        <w:t>visualisation</w:t>
+      </w:r>
+      <w:proofErr w:type="spellEnd"/>
+      <w:r>
+        <w:rPr>
+          <w:rFonts w:asciiTheme="majorHAnsi" w:hAnsiTheme="majorHAnsi" w:cstheme="majorHAnsi"/>
+          <w:sz w:val="24"/>
+          <w:szCs w:val="24"/>
+        </w:rPr>
+        <w:t xml:space="preserve"> through charts and tables over a 12-month period using public Sydney Airbnb data. The application successfully generates data such as listing counts, price distributions, keyword searches correlated with amenities, cleanliness keyword searches in comments/reviews, and house listing ratings. </w:t>
+      </w:r>
+      <w:proofErr w:type="gramStart"/>
+      <w:r>
+        <w:rPr>
+          <w:rFonts w:asciiTheme="majorHAnsi" w:hAnsiTheme="majorHAnsi" w:cstheme="majorHAnsi"/>
+          <w:sz w:val="24"/>
+          <w:szCs w:val="24"/>
+        </w:rPr>
+        <w:t>All of</w:t>
+      </w:r>
+      <w:proofErr w:type="gramEnd"/>
+      <w:r>
+        <w:rPr>
+          <w:rFonts w:asciiTheme="majorHAnsi" w:hAnsiTheme="majorHAnsi" w:cstheme="majorHAnsi"/>
+          <w:sz w:val="24"/>
+          <w:szCs w:val="24"/>
+        </w:rPr>
+        <w:t xml:space="preserve"> this data is from within specific Sydney suburbs. However, while it effectively produces tabulated results based on location and time specifications, it requires diagrammatic representations. Furthermore, some generated graphs do not allow for date selection, resulting in extensive data presentation, as seen in the price distribution charts. Furthermore, the application could benefit from improved data limitation features and date selection capabilities across all use cases for a more refined user experience and data presentation.</w:t>
       </w:r>
     </w:p>
     <w:sdt>
@@ -310,7 +354,43 @@
           <w:sz w:val="24"/>
           <w:szCs w:val="24"/>
         </w:rPr>
-        <w:t xml:space="preserve">This report outlines the functionalities that are implemented within the application software. It emphasises its ability to display five distinct data types, with an additional option for visualising the fifth data type using a chart. The first three analyses extract data within user-specified date ranges and present the retrieved information in a tabular format. </w:t>
+        <w:t xml:space="preserve">This report outlines the functionalities that are implemented within the application software. It </w:t>
+      </w:r>
+      <w:proofErr w:type="spellStart"/>
+      <w:r>
+        <w:rPr>
+          <w:rFonts w:asciiTheme="majorHAnsi" w:hAnsiTheme="majorHAnsi" w:cstheme="majorHAnsi"/>
+          <w:sz w:val="24"/>
+          <w:szCs w:val="24"/>
+        </w:rPr>
+        <w:t>emphasises</w:t>
+      </w:r>
+      <w:proofErr w:type="spellEnd"/>
+      <w:r>
+        <w:rPr>
+          <w:rFonts w:asciiTheme="majorHAnsi" w:hAnsiTheme="majorHAnsi" w:cstheme="majorHAnsi"/>
+          <w:sz w:val="24"/>
+          <w:szCs w:val="24"/>
+        </w:rPr>
+        <w:t xml:space="preserve"> its ability to display five distinct data types, with an additional option for </w:t>
+      </w:r>
+      <w:proofErr w:type="spellStart"/>
+      <w:r>
+        <w:rPr>
+          <w:rFonts w:asciiTheme="majorHAnsi" w:hAnsiTheme="majorHAnsi" w:cstheme="majorHAnsi"/>
+          <w:sz w:val="24"/>
+          <w:szCs w:val="24"/>
+        </w:rPr>
+        <w:t>visualising</w:t>
+      </w:r>
+      <w:proofErr w:type="spellEnd"/>
+      <w:r>
+        <w:rPr>
+          <w:rFonts w:asciiTheme="majorHAnsi" w:hAnsiTheme="majorHAnsi" w:cstheme="majorHAnsi"/>
+          <w:sz w:val="24"/>
+          <w:szCs w:val="24"/>
+        </w:rPr>
+        <w:t xml:space="preserve"> the fifth data type using a chart. The first three analyses extract data within user-specified date ranges and present the retrieved information in a tabular format. </w:t>
       </w:r>
     </w:p>
     <w:p>
@@ -331,7 +411,25 @@
           <w:sz w:val="24"/>
           <w:szCs w:val="24"/>
         </w:rPr>
-        <w:t>This layout design allows users to manually select, view, and use data as they see fit. Furthermore, the software includes two chart views to elucidate discernible trends within the data while intentionally omitting date parameters to limit the search scope. The retrieved data is naturally flexible, allowing further user-driven customisation within the software to meet specific analytical needs. The subsequent analysis outlines the specifics of the data obtained through these processes.</w:t>
+        <w:t xml:space="preserve">This layout design allows users to manually select, view, and use data as they see fit. Furthermore, the software includes two chart views to show trends within the data while intentionally omitting date parameters to limit the search scope. The retrieved data is naturally flexible, allowing further user-driven </w:t>
+      </w:r>
+      <w:proofErr w:type="spellStart"/>
+      <w:r>
+        <w:rPr>
+          <w:rFonts w:asciiTheme="majorHAnsi" w:hAnsiTheme="majorHAnsi" w:cstheme="majorHAnsi"/>
+          <w:sz w:val="24"/>
+          <w:szCs w:val="24"/>
+        </w:rPr>
+        <w:t>customisation</w:t>
+      </w:r>
+      <w:proofErr w:type="spellEnd"/>
+      <w:r>
+        <w:rPr>
+          <w:rFonts w:asciiTheme="majorHAnsi" w:hAnsiTheme="majorHAnsi" w:cstheme="majorHAnsi"/>
+          <w:sz w:val="24"/>
+          <w:szCs w:val="24"/>
+        </w:rPr>
+        <w:t xml:space="preserve"> within the software to meet specific analytical needs. The subsequent analysis outlines the specifics of the data obtained through these processes.</w:t>
       </w:r>
     </w:p>
     <w:p>
@@ -409,15 +507,7 @@
           <w:sz w:val="24"/>
           <w:szCs w:val="24"/>
         </w:rPr>
-        <w:t>The "Display Listings for a Suburb" feature retrieves and displays relevant information from the database in a tabular format. This function's date range was set from January 1, 2019, to January 1, 2020. The data is extracted using predefined parameters from a concise, built-in table chosen by the team to highlight essential listing details for the application. Upon successful data retrieval, a new window is opened, displaying a table containing listing details such as, but not limited to, listing names, URLs, and locations.</w:t>
-      </w:r>
-      <w:r>
-        <w:rPr>
-          <w:rFonts w:asciiTheme="majorHAnsi" w:hAnsiTheme="majorHAnsi" w:cstheme="majorHAnsi"/>
-          <w:sz w:val="24"/>
-          <w:szCs w:val="24"/>
-        </w:rPr>
-        <w:t xml:space="preserve"> Figures 1 and 2 below depict the interface and the result.</w:t>
+        <w:t>The "Display Listings for a Suburb" feature retrieves and displays relevant information from the database in a tabular format. This function's date range was set from January 1, 2019, to January 1, 2020. The data is extracted using predefined parameters from a concise, built-in table chosen by the team to highlight essential listing details for the application. Upon successful data retrieval, a new window is opened. This window displays a table which lists information such as names, URLs, and locations. Figures 1 and 2 below depict the interface and the result.</w:t>
       </w:r>
     </w:p>
     <w:p>
@@ -434,6 +524,7 @@
       <w:r>
         <w:rPr>
           <w:rFonts w:asciiTheme="majorHAnsi" w:hAnsiTheme="majorHAnsi" w:cstheme="majorHAnsi"/>
+          <w:noProof/>
           <w:sz w:val="24"/>
           <w:szCs w:val="24"/>
         </w:rPr>
@@ -454,7 +545,7 @@
                     <pic:cNvPicPr/>
                   </pic:nvPicPr>
                   <pic:blipFill>
-                    <a:blip r:embed="rId11"/>
+                    <a:blip r:embed="rId10"/>
                     <a:stretch>
                       <a:fillRect/>
                     </a:stretch>
@@ -517,6 +608,7 @@
       <w:r>
         <w:rPr>
           <w:rFonts w:asciiTheme="majorHAnsi" w:hAnsiTheme="majorHAnsi" w:cstheme="majorHAnsi"/>
+          <w:noProof/>
           <w:sz w:val="24"/>
           <w:szCs w:val="24"/>
         </w:rPr>
@@ -536,7 +628,7 @@
                     <pic:cNvPicPr/>
                   </pic:nvPicPr>
                   <pic:blipFill rotWithShape="1">
-                    <a:blip r:embed="rId12"/>
+                    <a:blip r:embed="rId11"/>
                     <a:srcRect b="3564"/>
                     <a:stretch/>
                   </pic:blipFill>
@@ -605,7 +697,25 @@
           <w:sz w:val="24"/>
           <w:szCs w:val="24"/>
         </w:rPr>
-        <w:t xml:space="preserve">Listings for Pymont for a </w:t>
+        <w:t xml:space="preserve">Listings for </w:t>
+      </w:r>
+      <w:proofErr w:type="spellStart"/>
+      <w:r>
+        <w:rPr>
+          <w:rFonts w:asciiTheme="majorHAnsi" w:hAnsiTheme="majorHAnsi" w:cstheme="majorHAnsi"/>
+          <w:sz w:val="24"/>
+          <w:szCs w:val="24"/>
+        </w:rPr>
+        <w:t>Pymont</w:t>
+      </w:r>
+      <w:proofErr w:type="spellEnd"/>
+      <w:r>
+        <w:rPr>
+          <w:rFonts w:asciiTheme="majorHAnsi" w:hAnsiTheme="majorHAnsi" w:cstheme="majorHAnsi"/>
+          <w:sz w:val="24"/>
+          <w:szCs w:val="24"/>
+        </w:rPr>
+        <w:t xml:space="preserve"> for a </w:t>
       </w:r>
       <w:r>
         <w:rPr>
@@ -704,6 +814,7 @@
       <w:r>
         <w:rPr>
           <w:rFonts w:asciiTheme="majorHAnsi" w:hAnsiTheme="majorHAnsi" w:cstheme="majorHAnsi"/>
+          <w:noProof/>
           <w:sz w:val="24"/>
           <w:szCs w:val="24"/>
         </w:rPr>
@@ -724,7 +835,7 @@
                     <pic:cNvPicPr/>
                   </pic:nvPicPr>
                   <pic:blipFill>
-                    <a:blip r:embed="rId13"/>
+                    <a:blip r:embed="rId12"/>
                     <a:stretch>
                       <a:fillRect/>
                     </a:stretch>
@@ -779,6 +890,7 @@
       <w:r>
         <w:rPr>
           <w:rFonts w:asciiTheme="majorHAnsi" w:hAnsiTheme="majorHAnsi" w:cstheme="majorHAnsi"/>
+          <w:noProof/>
           <w:sz w:val="24"/>
           <w:szCs w:val="24"/>
         </w:rPr>
@@ -798,7 +910,7 @@
                     <pic:cNvPicPr/>
                   </pic:nvPicPr>
                   <pic:blipFill rotWithShape="1">
-                    <a:blip r:embed="rId14"/>
+                    <a:blip r:embed="rId13"/>
                     <a:srcRect l="5128" t="10286" r="4487" b="2667"/>
                     <a:stretch/>
                   </pic:blipFill>
@@ -914,40 +1026,7 @@
           <w:sz w:val="24"/>
           <w:szCs w:val="24"/>
         </w:rPr>
-        <w:t>Users can use the "Display Search Record Interface" functionality to choose data within specific date ranges and launch keyword searches connected to the amenities table. Using the interface, a search with the keyword "pool" was performed on shortlists from January 1, 2019, to January 1, 2020. The search produced tabulated records displaying listings with pools listed as features. The following figures explain the method and outcomes of this keyword search functionality.</w:t>
-      </w:r>
-      <w:r>
-        <w:rPr>
-          <w:rStyle w:val="Emphasis"/>
-          <w:rFonts w:asciiTheme="majorHAnsi" w:hAnsiTheme="majorHAnsi" w:cstheme="majorHAnsi"/>
-          <w:i w:val="0"/>
-          <w:iCs w:val="0"/>
-          <w:sz w:val="24"/>
-          <w:szCs w:val="24"/>
-        </w:rPr>
-        <w:t xml:space="preserve"> Figures 5 and 6 </w:t>
-      </w:r>
-      <w:r>
-        <w:rPr>
-          <w:rStyle w:val="Emphasis"/>
-          <w:rFonts w:asciiTheme="majorHAnsi" w:hAnsiTheme="majorHAnsi" w:cstheme="majorHAnsi"/>
-          <w:i w:val="0"/>
-          <w:iCs w:val="0"/>
-          <w:sz w:val="24"/>
-          <w:szCs w:val="24"/>
-        </w:rPr>
-        <w:t>show</w:t>
-      </w:r>
-      <w:r>
-        <w:rPr>
-          <w:rStyle w:val="Emphasis"/>
-          <w:rFonts w:asciiTheme="majorHAnsi" w:hAnsiTheme="majorHAnsi" w:cstheme="majorHAnsi"/>
-          <w:i w:val="0"/>
-          <w:iCs w:val="0"/>
-          <w:sz w:val="24"/>
-          <w:szCs w:val="24"/>
-        </w:rPr>
-        <w:t xml:space="preserve"> the functionality of Display Records.</w:t>
+        <w:t>Users can use the "Display Search Record Interface" functionality to choose data within specific date ranges and add keywords to search for in the amenities table. Using the interface, a search with the keyword "pool" was performed on shortlists from January 1, 2019, to January 1, 2020. The search produced tabulated records displaying listings with pools listed as features. The following figures explain the method and outcomes of this keyword search functionality. Figures 5 and 6 show the functionality of Display Records.</w:t>
       </w:r>
     </w:p>
     <w:p>
@@ -964,6 +1043,7 @@
       <w:r>
         <w:rPr>
           <w:rFonts w:asciiTheme="majorHAnsi" w:hAnsiTheme="majorHAnsi" w:cstheme="majorHAnsi"/>
+          <w:noProof/>
           <w:sz w:val="24"/>
           <w:szCs w:val="24"/>
         </w:rPr>
@@ -984,7 +1064,7 @@
                     <pic:cNvPicPr/>
                   </pic:nvPicPr>
                   <pic:blipFill>
-                    <a:blip r:embed="rId15"/>
+                    <a:blip r:embed="rId14"/>
                     <a:stretch>
                       <a:fillRect/>
                     </a:stretch>
@@ -1059,6 +1139,7 @@
       <w:r>
         <w:rPr>
           <w:rFonts w:asciiTheme="majorHAnsi" w:hAnsiTheme="majorHAnsi" w:cstheme="majorHAnsi"/>
+          <w:noProof/>
           <w:sz w:val="24"/>
           <w:szCs w:val="24"/>
         </w:rPr>
@@ -1078,7 +1159,7 @@
                     <pic:cNvPicPr/>
                   </pic:nvPicPr>
                   <pic:blipFill>
-                    <a:blip r:embed="rId16"/>
+                    <a:blip r:embed="rId15"/>
                     <a:stretch>
                       <a:fillRect/>
                     </a:stretch>
@@ -1186,8 +1267,18 @@
           <w:rFonts w:cstheme="majorHAnsi"/>
           <w:b/>
         </w:rPr>
-        <w:t>Chart of Suburbs according to Cleanliness</w:t>
-      </w:r>
+        <w:t xml:space="preserve">Chart of Suburbs according to </w:t>
+      </w:r>
+      <w:proofErr w:type="gramStart"/>
+      <w:r>
+        <w:rPr>
+          <w:rStyle w:val="Heading1Char"/>
+          <w:rFonts w:cstheme="majorHAnsi"/>
+          <w:b/>
+        </w:rPr>
+        <w:t>Cleanliness</w:t>
+      </w:r>
+      <w:proofErr w:type="gramEnd"/>
     </w:p>
     <w:p>
       <w:pPr>
@@ -1205,55 +1296,25 @@
           <w:sz w:val="24"/>
           <w:szCs w:val="24"/>
         </w:rPr>
-        <w:t>The "Display Cleanliness Records Interface" allows users to select a suburb and receive a tabular list of suburb records referencing cleanliness-related phrases. This table lists the dates of comments, reviewers, and cleanliness-related remarks, containing all results in the database without regard to date constraints. Keywords utilised include clean, unclean, dust, neat, and others.</w:t>
-      </w:r>
-      <w:r>
-        <w:rPr>
-          <w:rFonts w:asciiTheme="majorHAnsi" w:hAnsiTheme="majorHAnsi" w:cstheme="majorHAnsi"/>
-          <w:sz w:val="24"/>
-          <w:szCs w:val="24"/>
-        </w:rPr>
-        <w:t xml:space="preserve"> </w:t>
-      </w:r>
-      <w:r>
-        <w:rPr>
-          <w:rFonts w:asciiTheme="majorHAnsi" w:hAnsiTheme="majorHAnsi" w:cstheme="majorHAnsi"/>
-          <w:sz w:val="24"/>
-          <w:szCs w:val="24"/>
-        </w:rPr>
-        <w:t>Figure</w:t>
-      </w:r>
-      <w:r>
-        <w:rPr>
-          <w:rFonts w:asciiTheme="majorHAnsi" w:hAnsiTheme="majorHAnsi" w:cstheme="majorHAnsi"/>
-          <w:sz w:val="24"/>
-          <w:szCs w:val="24"/>
-        </w:rPr>
-        <w:t xml:space="preserve"> 8 shows</w:t>
-      </w:r>
-      <w:r>
-        <w:rPr>
-          <w:rFonts w:asciiTheme="majorHAnsi" w:hAnsiTheme="majorHAnsi" w:cstheme="majorHAnsi"/>
-          <w:sz w:val="24"/>
-          <w:szCs w:val="24"/>
-        </w:rPr>
-        <w:t xml:space="preserve"> the </w:t>
-      </w:r>
-      <w:r>
-        <w:rPr>
-          <w:rFonts w:asciiTheme="majorHAnsi" w:hAnsiTheme="majorHAnsi" w:cstheme="majorHAnsi"/>
-          <w:sz w:val="24"/>
-          <w:szCs w:val="24"/>
-        </w:rPr>
-        <w:t>results</w:t>
-      </w:r>
-      <w:r>
-        <w:rPr>
-          <w:rFonts w:asciiTheme="majorHAnsi" w:hAnsiTheme="majorHAnsi" w:cstheme="majorHAnsi"/>
-          <w:sz w:val="24"/>
-          <w:szCs w:val="24"/>
-        </w:rPr>
-        <w:t xml:space="preserve"> of the queries.</w:t>
+        <w:t xml:space="preserve">The "Display Cleanliness Records Interface" allows users to select a suburb and receive a tabular list of suburb records referencing cleanliness-related phrases. This table lists the dates of comments, reviewers, and cleanliness-related remarks, containing all results in the database without regard to date constraints. Keywords </w:t>
+      </w:r>
+      <w:proofErr w:type="spellStart"/>
+      <w:r>
+        <w:rPr>
+          <w:rFonts w:asciiTheme="majorHAnsi" w:hAnsiTheme="majorHAnsi" w:cstheme="majorHAnsi"/>
+          <w:sz w:val="24"/>
+          <w:szCs w:val="24"/>
+        </w:rPr>
+        <w:t>utilised</w:t>
+      </w:r>
+      <w:proofErr w:type="spellEnd"/>
+      <w:r>
+        <w:rPr>
+          <w:rFonts w:asciiTheme="majorHAnsi" w:hAnsiTheme="majorHAnsi" w:cstheme="majorHAnsi"/>
+          <w:sz w:val="24"/>
+          <w:szCs w:val="24"/>
+        </w:rPr>
+        <w:t xml:space="preserve"> include clean, unclean, dust, neat, and more. Figure 8 shows the results of the queries.</w:t>
       </w:r>
     </w:p>
     <w:p>
@@ -1270,6 +1331,7 @@
       <w:r>
         <w:rPr>
           <w:rFonts w:asciiTheme="majorHAnsi" w:hAnsiTheme="majorHAnsi" w:cstheme="majorHAnsi"/>
+          <w:noProof/>
           <w:sz w:val="24"/>
           <w:szCs w:val="24"/>
         </w:rPr>
@@ -1290,7 +1352,7 @@
                     <pic:cNvPicPr/>
                   </pic:nvPicPr>
                   <pic:blipFill>
-                    <a:blip r:embed="rId17"/>
+                    <a:blip r:embed="rId16"/>
                     <a:stretch>
                       <a:fillRect/>
                     </a:stretch>
@@ -1345,6 +1407,7 @@
       <w:r>
         <w:rPr>
           <w:rFonts w:asciiTheme="majorHAnsi" w:hAnsiTheme="majorHAnsi" w:cstheme="majorHAnsi"/>
+          <w:noProof/>
           <w:sz w:val="24"/>
           <w:szCs w:val="24"/>
         </w:rPr>
@@ -1364,7 +1427,7 @@
                     <pic:cNvPicPr/>
                   </pic:nvPicPr>
                   <pic:blipFill>
-                    <a:blip r:embed="rId18"/>
+                    <a:blip r:embed="rId17"/>
                     <a:stretch>
                       <a:fillRect/>
                     </a:stretch>
@@ -1468,7 +1531,7 @@
           <w:sz w:val="24"/>
           <w:szCs w:val="24"/>
         </w:rPr>
-        <w:t>The "Display Listings in a Suburb by Ratings" feature provides a table of listings for a user-selected suburb using pre-selected parameters. Users can examine either a condensed or comprehensive version of the table. This tool, which works without regard to time, generates a ratings-based listings table for the selected suburb, aggregating all available data for that area.</w:t>
+        <w:t>The "Display Listings in a Suburb by Ratings" feature provides a table of listings for a user-selected suburb using pre-selected parameters. Users can examine either a condensed or comprehensive version of the table. This feature, which works without regard for time, generates a ratings-based table for the selected suburb, aggregating all available data for that area.</w:t>
       </w:r>
     </w:p>
     <w:p>
@@ -1485,6 +1548,7 @@
       <w:r>
         <w:rPr>
           <w:rFonts w:asciiTheme="majorHAnsi" w:hAnsiTheme="majorHAnsi" w:cstheme="majorHAnsi"/>
+          <w:noProof/>
           <w:sz w:val="24"/>
           <w:szCs w:val="24"/>
         </w:rPr>
@@ -1505,7 +1569,7 @@
                     <pic:cNvPicPr/>
                   </pic:nvPicPr>
                   <pic:blipFill>
-                    <a:blip r:embed="rId19"/>
+                    <a:blip r:embed="rId18"/>
                     <a:stretch>
                       <a:fillRect/>
                     </a:stretch>
@@ -1580,6 +1644,7 @@
       <w:r>
         <w:rPr>
           <w:rFonts w:asciiTheme="majorHAnsi" w:hAnsiTheme="majorHAnsi" w:cstheme="majorHAnsi"/>
+          <w:noProof/>
           <w:sz w:val="24"/>
           <w:szCs w:val="24"/>
         </w:rPr>
@@ -1599,7 +1664,7 @@
                     <pic:cNvPicPr/>
                   </pic:nvPicPr>
                   <pic:blipFill>
-                    <a:blip r:embed="rId20"/>
+                    <a:blip r:embed="rId19"/>
                     <a:stretch>
                       <a:fillRect/>
                     </a:stretch>
@@ -1704,47 +1769,43 @@
           <w:sz w:val="24"/>
           <w:szCs w:val="24"/>
         </w:rPr>
-        <w:t>The "Display Chart in a Suburb by Ratings" tool creates a pie chart for analysing listings in a specific suburb, focusing on those with ratings greater than 75. This visualisation groups and presents the total number of high-rated listings, providing an instant overview of the suburb's rating-based listing distribution.</w:t>
-      </w:r>
-      <w:r>
-        <w:rPr>
-          <w:rFonts w:asciiTheme="majorHAnsi" w:hAnsiTheme="majorHAnsi" w:cstheme="majorHAnsi"/>
-          <w:sz w:val="24"/>
-          <w:szCs w:val="24"/>
-        </w:rPr>
-        <w:t xml:space="preserve"> Figure 11 depicts the</w:t>
-      </w:r>
-      <w:r>
-        <w:rPr>
-          <w:rFonts w:asciiTheme="majorHAnsi" w:hAnsiTheme="majorHAnsi" w:cstheme="majorHAnsi"/>
-          <w:sz w:val="24"/>
-          <w:szCs w:val="24"/>
-        </w:rPr>
-        <w:t xml:space="preserve"> </w:t>
-      </w:r>
-      <w:r>
-        <w:rPr>
-          <w:rFonts w:asciiTheme="majorHAnsi" w:hAnsiTheme="majorHAnsi" w:cstheme="majorHAnsi"/>
-          <w:sz w:val="24"/>
-          <w:szCs w:val="24"/>
-        </w:rPr>
-        <w:t xml:space="preserve">diagram </w:t>
-      </w:r>
-      <w:r>
-        <w:rPr>
-          <w:rFonts w:asciiTheme="majorHAnsi" w:hAnsiTheme="majorHAnsi" w:cstheme="majorHAnsi"/>
-          <w:sz w:val="24"/>
-          <w:szCs w:val="24"/>
-        </w:rPr>
-        <w:t>created</w:t>
-      </w:r>
-      <w:r>
-        <w:rPr>
-          <w:rFonts w:asciiTheme="majorHAnsi" w:hAnsiTheme="majorHAnsi" w:cstheme="majorHAnsi"/>
-          <w:sz w:val="24"/>
-          <w:szCs w:val="24"/>
-        </w:rPr>
-        <w:t>.</w:t>
+        <w:t xml:space="preserve">The "Display Chart in a Suburb by Ratings" tool creates a pie chart for </w:t>
+      </w:r>
+      <w:proofErr w:type="spellStart"/>
+      <w:r>
+        <w:rPr>
+          <w:rFonts w:asciiTheme="majorHAnsi" w:hAnsiTheme="majorHAnsi" w:cstheme="majorHAnsi"/>
+          <w:sz w:val="24"/>
+          <w:szCs w:val="24"/>
+        </w:rPr>
+        <w:t>analysing</w:t>
+      </w:r>
+      <w:proofErr w:type="spellEnd"/>
+      <w:r>
+        <w:rPr>
+          <w:rFonts w:asciiTheme="majorHAnsi" w:hAnsiTheme="majorHAnsi" w:cstheme="majorHAnsi"/>
+          <w:sz w:val="24"/>
+          <w:szCs w:val="24"/>
+        </w:rPr>
+        <w:t xml:space="preserve"> listings in a specific suburb, focusing on those with ratings greater than 75. This </w:t>
+      </w:r>
+      <w:proofErr w:type="spellStart"/>
+      <w:r>
+        <w:rPr>
+          <w:rFonts w:asciiTheme="majorHAnsi" w:hAnsiTheme="majorHAnsi" w:cstheme="majorHAnsi"/>
+          <w:sz w:val="24"/>
+          <w:szCs w:val="24"/>
+        </w:rPr>
+        <w:t>visualisation</w:t>
+      </w:r>
+      <w:proofErr w:type="spellEnd"/>
+      <w:r>
+        <w:rPr>
+          <w:rFonts w:asciiTheme="majorHAnsi" w:hAnsiTheme="majorHAnsi" w:cstheme="majorHAnsi"/>
+          <w:sz w:val="24"/>
+          <w:szCs w:val="24"/>
+        </w:rPr>
+        <w:t xml:space="preserve"> groups and presents the total number of high-rated listings, providing an instant overview of the suburb's rating-based listing distribution. Figure 11 depicts the diagram created.</w:t>
       </w:r>
     </w:p>
     <w:p>
@@ -1765,6 +1826,7 @@
           <w:rStyle w:val="Heading1Char"/>
           <w:rFonts w:cstheme="majorHAnsi"/>
           <w:b/>
+          <w:noProof/>
           <w:sz w:val="24"/>
           <w:szCs w:val="24"/>
         </w:rPr>
@@ -1785,7 +1847,7 @@
                     <pic:cNvPicPr/>
                   </pic:nvPicPr>
                   <pic:blipFill>
-                    <a:blip r:embed="rId21"/>
+                    <a:blip r:embed="rId20"/>
                     <a:stretch>
                       <a:fillRect/>
                     </a:stretch>
@@ -1857,8 +1919,8 @@
       </w:r>
     </w:p>
     <w:sectPr>
-      <w:footerReference w:type="default" r:id="rId22"/>
-      <w:footerReference w:type="first" r:id="rId23"/>
+      <w:footerReference w:type="default" r:id="rId21"/>
+      <w:footerReference w:type="first" r:id="rId22"/>
       <w:pgSz w:w="12240" w:h="15840"/>
       <w:pgMar w:top="1440" w:right="1440" w:bottom="1440" w:left="1440" w:header="720" w:footer="720" w:gutter="0"/>
       <w:pgNumType w:start="1"/>
@@ -2152,8 +2214,19 @@
             <w:sz w:val="22"/>
             <w:szCs w:val="22"/>
           </w:rPr>
-          <w:t>Jonas Sajonas</w:t>
+          <w:t xml:space="preserve">Jonas </w:t>
         </w:r>
+        <w:proofErr w:type="spellStart"/>
+        <w:r>
+          <w:rPr>
+            <w:rStyle w:val="Heading2Char"/>
+            <w:rFonts w:asciiTheme="minorHAnsi" w:eastAsiaTheme="minorEastAsia" w:hAnsiTheme="minorHAnsi" w:cstheme="minorBidi"/>
+            <w:sz w:val="22"/>
+            <w:szCs w:val="22"/>
+          </w:rPr>
+          <w:t>Sajonas</w:t>
+        </w:r>
+        <w:proofErr w:type="spellEnd"/>
       </w:sdtContent>
     </w:sdt>
     <w:r>
@@ -2247,10 +2320,6 @@
     </w:p>
   </w:footnote>
 </w:footnotes>
-</file>
-
-<file path=word/numbering.xml><?xml version="1.0" encoding="utf-8"?>
-<w:numbering xmlns:wpc="http://schemas.microsoft.com/office/word/2010/wordprocessingCanvas" xmlns:cx="http://schemas.microsoft.com/office/drawing/2014/chartex" xmlns:cx1="http://schemas.microsoft.com/office/drawing/2015/9/8/chartex" xmlns:cx2="http://schemas.microsoft.com/office/drawing/2015/10/21/chartex" xmlns:cx3="http://schemas.microsoft.com/office/drawing/2016/5/9/chartex" xmlns:cx4="http://schemas.microsoft.com/office/drawing/2016/5/10/chartex" xmlns:cx5="http://schemas.microsoft.com/office/drawing/2016/5/11/chartex" xmlns:cx6="http://schemas.microsoft.com/office/drawing/2016/5/12/chartex" xmlns:cx7="http://schemas.microsoft.com/office/drawing/2016/5/13/chartex" xmlns:cx8="http://schemas.microsoft.com/office/drawing/2016/5/14/chartex" xmlns:mc="http://schemas.openxmlformats.org/markup-compatibility/2006" xmlns:aink="http://schemas.microsoft.com/office/drawing/2016/ink" xmlns:am3d="http://schemas.microsoft.com/office/drawing/2017/model3d" xmlns:o="urn:schemas-microsoft-com:office:office" xmlns:oel="http://schemas.microsoft.com/office/2019/extlst" xmlns:r="http://schemas.openxmlformats.org/officeDocument/2006/relationships" xmlns:m="http://schemas.openxmlformats.org/officeDocument/2006/math" xmlns:v="urn:schemas-microsoft-com:vml" xmlns:wp14="http://schemas.microsoft.com/office/word/2010/wordprocessingDrawing" xmlns:wp="http://schemas.openxmlformats.org/drawingml/2006/wordprocessingDrawing" xmlns:w10="urn:schemas-microsoft-com:office:word" xmlns:w="http://schemas.openxmlformats.org/wordprocessingml/2006/main" xmlns:w14="http://schemas.microsoft.com/office/word/2010/wordml" xmlns:w15="http://schemas.microsoft.com/office/word/2012/wordml" xmlns:w16cex="http://schemas.microsoft.com/office/word/2018/wordml/cex" xmlns:w16cid="http://schemas.microsoft.com/office/word/2016/wordml/cid" xmlns:w16="http://schemas.microsoft.com/office/word/2018/wordml" xmlns:w16sdtdh="http://schemas.microsoft.com/office/word/2020/wordml/sdtdatahash" xmlns:w16se="http://schemas.microsoft.com/office/word/2015/wordml/symex" xmlns:wpg="http://schemas.microsoft.com/office/word/2010/wordprocessingGroup" xmlns:wpi="http://schemas.microsoft.com/office/word/2010/wordprocessingInk" xmlns:wne="http://schemas.microsoft.com/office/word/2006/wordml" xmlns:wps="http://schemas.microsoft.com/office/word/2010/wordprocessingShape" mc:Ignorable="w14 w15 w16se w16cid w16 w16cex w16sdtdh wp14"/>
 </file>
 
 <file path=word/styles.xml><?xml version="1.0" encoding="utf-8"?>
@@ -3239,6 +3308,7 @@
     <w:rsid w:val="0015183A"/>
     <w:rsid w:val="00194CFB"/>
     <w:rsid w:val="00484F2F"/>
+    <w:rsid w:val="006545D7"/>
     <w:rsid w:val="00854693"/>
     <w:rsid w:val="008A4C40"/>
     <w:rsid w:val="00A87883"/>
@@ -4062,20 +4132,20 @@
 </file>
 
 <file path=customXml/item1.xml><?xml version="1.0" encoding="utf-8"?>
+<p:properties xmlns:p="http://schemas.microsoft.com/office/2006/metadata/properties" xmlns:xsi="http://www.w3.org/2001/XMLSchema-instance" xmlns:pc="http://schemas.microsoft.com/office/infopath/2007/PartnerControls">
+  <documentManagement>
+    <_activity xmlns="c92308a8-1835-41e9-8926-04f7d96944eb" xsi:nil="true"/>
+  </documentManagement>
+</p:properties>
+</file>
+
+<file path=customXml/item2.xml><?xml version="1.0" encoding="utf-8"?>
 <?mso-contentType ?>
 <FormTemplates xmlns="http://schemas.microsoft.com/sharepoint/v3/contenttype/forms">
   <Display>DocumentLibraryForm</Display>
   <Edit>DocumentLibraryForm</Edit>
   <New>DocumentLibraryForm</New>
 </FormTemplates>
-</file>
-
-<file path=customXml/item2.xml><?xml version="1.0" encoding="utf-8"?>
-<p:properties xmlns:p="http://schemas.microsoft.com/office/2006/metadata/properties" xmlns:xsi="http://www.w3.org/2001/XMLSchema-instance" xmlns:pc="http://schemas.microsoft.com/office/infopath/2007/PartnerControls">
-  <documentManagement>
-    <_activity xmlns="c92308a8-1835-41e9-8926-04f7d96944eb" xsi:nil="true"/>
-  </documentManagement>
-</p:properties>
 </file>
 
 <file path=customXml/item3.xml><?xml version="1.0" encoding="utf-8"?>
@@ -4300,19 +4370,19 @@
 </file>
 
 <file path=customXml/itemProps1.xml><?xml version="1.0" encoding="utf-8"?>
-<ds:datastoreItem xmlns:ds="http://schemas.openxmlformats.org/officeDocument/2006/customXml" ds:itemID="{89E9D22E-6A09-45FD-AEBE-89E161D0A3EF}">
+<ds:datastoreItem xmlns:ds="http://schemas.openxmlformats.org/officeDocument/2006/customXml" ds:itemID="{7FC2DA38-14ED-4C3B-91F4-BA23DD9853D8}">
   <ds:schemaRefs>
-    <ds:schemaRef ds:uri="http://schemas.microsoft.com/sharepoint/v3/contenttype/forms"/>
+    <ds:schemaRef ds:uri="http://schemas.microsoft.com/office/2006/metadata/properties"/>
+    <ds:schemaRef ds:uri="http://schemas.microsoft.com/office/infopath/2007/PartnerControls"/>
+    <ds:schemaRef ds:uri="c92308a8-1835-41e9-8926-04f7d96944eb"/>
   </ds:schemaRefs>
 </ds:datastoreItem>
 </file>
 
 <file path=customXml/itemProps2.xml><?xml version="1.0" encoding="utf-8"?>
-<ds:datastoreItem xmlns:ds="http://schemas.openxmlformats.org/officeDocument/2006/customXml" ds:itemID="{7FC2DA38-14ED-4C3B-91F4-BA23DD9853D8}">
+<ds:datastoreItem xmlns:ds="http://schemas.openxmlformats.org/officeDocument/2006/customXml" ds:itemID="{89E9D22E-6A09-45FD-AEBE-89E161D0A3EF}">
   <ds:schemaRefs>
-    <ds:schemaRef ds:uri="http://schemas.microsoft.com/office/2006/metadata/properties"/>
-    <ds:schemaRef ds:uri="http://schemas.microsoft.com/office/infopath/2007/PartnerControls"/>
-    <ds:schemaRef ds:uri="c92308a8-1835-41e9-8926-04f7d96944eb"/>
+    <ds:schemaRef ds:uri="http://schemas.microsoft.com/sharepoint/v3/contenttype/forms"/>
   </ds:schemaRefs>
 </ds:datastoreItem>
 </file>
